--- a/INFORMES/2024/INFORME 027 2024 - FUSION FIBRA OPTICA.docx
+++ b/INFORMES/2024/INFORME 027 2024 - FUSION FIBRA OPTICA.docx
@@ -24,7 +24,31 @@
           <w:u w:val="single"/>
           <w:lang w:val="it-IT"/>
         </w:rPr>
-        <w:t>INFORME Nª 0</w:t>
+        <w:t>INFORME N</w:t>
+      </w:r>
+      <w:r>
+        <w:rPr>
+          <w:rFonts w:cstheme="minorHAnsi"/>
+          <w:b/>
+          <w:bCs/>
+          <w:color w:val="000000"/>
+          <w:szCs w:val="24"/>
+          <w:u w:val="single"/>
+          <w:lang w:val="it-IT"/>
+        </w:rPr>
+        <w:t>°</w:t>
+      </w:r>
+      <w:r>
+        <w:rPr>
+          <w:rFonts w:cstheme="minorHAnsi"/>
+          <w:b/>
+          <w:bCs/>
+          <w:color w:val="000000"/>
+          <w:szCs w:val="24"/>
+          <w:u w:val="single"/>
+          <w:lang w:val="it-IT"/>
+        </w:rPr>
+        <w:t xml:space="preserve"> 0</w:t>
       </w:r>
       <w:r>
         <w:rPr>
@@ -168,7 +192,7 @@
           <w:iCs/>
           <w:szCs w:val="24"/>
         </w:rPr>
-        <w:t>RESIDENTE DE OBRA (e)</w:t>
+        <w:t xml:space="preserve">RESIDENTE DE OBRA </w:t>
       </w:r>
     </w:p>
     <w:bookmarkEnd w:id="0"/>
@@ -1114,20 +1138,7 @@
                 <w:vertAlign w:val="subscript"/>
                 <w:lang w:eastAsia="es-PE"/>
               </w:rPr>
-              <w:t>SERVICIO DE EMPALME DE CABLE DE FIBRA ÓPTICA DE 12 HILOS OM3 MULTIMODO DE 50/125ΜM LSOH EN MUFA Y PIGTAILS</w:t>
-            </w:r>
-            <w:r>
-              <w:rPr>
-                <w:rFonts w:eastAsia="Times New Roman" w:cstheme="minorHAnsi"/>
-                <w:b/>
-                <w:bCs/>
-                <w:color w:val="000000"/>
-                <w:sz w:val="24"/>
-                <w:szCs w:val="24"/>
-                <w:vertAlign w:val="subscript"/>
-                <w:lang w:eastAsia="es-PE"/>
-              </w:rPr>
-              <w:t xml:space="preserve"> EN</w:t>
+              <w:t>SERVICIO DE EMPALME DE CABLE DE FIBRA ÓPTICA DE 12 HILOS OM3 MULTIMODO DE 50/125ΜM LSOH EN MUFA Y PIGTAILS EN</w:t>
             </w:r>
             <w:r>
               <w:rPr>
@@ -1337,7 +1348,33 @@
                 <w:vertAlign w:val="subscript"/>
                 <w:lang w:eastAsia="es-PE"/>
               </w:rPr>
-              <w:t>SEGÚN RESOLUCIÓN DE GERENCIA MUNICIPAL N° 455-2021-GM-MPA SE APROBÓ EL EXPEDIENTE TÉCNICO DE LA OBRA: “MEJORAMIENTO DE LA GESTIÓN MUNICIPAL Y SERVICIO ADMINISTRATIVO DE LA MUNICIPALIDAD PROVINCIAL DE ABANCAY, DISTRITO DE ABANCAY - PROVINCIA DE ABANCAY - DEPARTAMENTO DE APURÍMAC”, CON UN PRESUPUESTO DE S/. 15'583,237.93.</w:t>
+              <w:t xml:space="preserve">SEGÚN RESOLUCIÓN DE GERENCIA MUNICIPAL </w:t>
+            </w:r>
+            <w:proofErr w:type="spellStart"/>
+            <w:r>
+              <w:rPr>
+                <w:rFonts w:eastAsia="Times New Roman" w:cstheme="minorHAnsi"/>
+                <w:iCs/>
+                <w:color w:val="000000"/>
+                <w:sz w:val="24"/>
+                <w:szCs w:val="24"/>
+                <w:vertAlign w:val="subscript"/>
+                <w:lang w:eastAsia="es-PE"/>
+              </w:rPr>
+              <w:t>N°</w:t>
+            </w:r>
+            <w:proofErr w:type="spellEnd"/>
+            <w:r>
+              <w:rPr>
+                <w:rFonts w:eastAsia="Times New Roman" w:cstheme="minorHAnsi"/>
+                <w:iCs/>
+                <w:color w:val="000000"/>
+                <w:sz w:val="24"/>
+                <w:szCs w:val="24"/>
+                <w:vertAlign w:val="subscript"/>
+                <w:lang w:eastAsia="es-PE"/>
+              </w:rPr>
+              <w:t xml:space="preserve"> 455-2021-GM-MPA SE APROBÓ EL EXPEDIENTE TÉCNICO DE LA OBRA: “MEJORAMIENTO DE LA GESTIÓN MUNICIPAL Y SERVICIO ADMINISTRATIVO DE LA MUNICIPALIDAD PROVINCIAL DE ABANCAY, DISTRITO DE ABANCAY - PROVINCIA DE ABANCAY - DEPARTAMENTO DE APURÍMAC”, CON UN PRESUPUESTO DE S/. 15'583,237.93.</w:t>
             </w:r>
           </w:p>
         </w:tc>
@@ -1642,6 +1679,7 @@
                       <w:shd w:val="clear" w:color="auto" w:fill="F6F6F6"/>
                     </w:rPr>
                   </w:pPr>
+                  <w:proofErr w:type="spellStart"/>
                   <w:r>
                     <w:rPr>
                       <w:rFonts w:eastAsia="Times New Roman" w:cstheme="minorHAnsi"/>
@@ -1652,7 +1690,20 @@
                       <w:szCs w:val="20"/>
                       <w:lang w:eastAsia="es-PE"/>
                     </w:rPr>
-                    <w:t xml:space="preserve">Item SIGA: </w:t>
+                    <w:t>Item</w:t>
+                  </w:r>
+                  <w:proofErr w:type="spellEnd"/>
+                  <w:r>
+                    <w:rPr>
+                      <w:rFonts w:eastAsia="Times New Roman" w:cstheme="minorHAnsi"/>
+                      <w:b/>
+                      <w:bCs/>
+                      <w:color w:val="000000"/>
+                      <w:sz w:val="20"/>
+                      <w:szCs w:val="20"/>
+                      <w:lang w:eastAsia="es-PE"/>
+                    </w:rPr>
+                    <w:t xml:space="preserve"> SIGA: </w:t>
                   </w:r>
                   <w:r>
                     <w:rPr>
@@ -1863,13 +1914,6 @@
         </w:rPr>
       </w:pPr>
     </w:p>
-    <w:p>
-      <w:pPr>
-        <w:rPr>
-          <w:rFonts w:cstheme="minorHAnsi"/>
-        </w:rPr>
-      </w:pPr>
-    </w:p>
     <w:tbl>
       <w:tblPr>
         <w:tblW w:w="10278" w:type="dxa"/>
@@ -2320,7 +2364,9 @@
           <w:p>
             <w:pPr>
               <w:rPr>
-                <w:rFonts w:cstheme="minorHAnsi"/>
+                <w:rFonts w:eastAsia="Times New Roman" w:cstheme="minorHAnsi"/>
+                <w:color w:val="000000"/>
+                <w:lang w:eastAsia="es-PE"/>
               </w:rPr>
             </w:pPr>
             <w:r>
@@ -2329,7 +2375,53 @@
                 <w:color w:val="000000"/>
                 <w:lang w:eastAsia="es-PE"/>
               </w:rPr>
-              <w:t>SERVICIO DE EMPALME DE CABLE DE FIBRA ÓPTICA DE 12 HILOS OM3 MULTIMODO DE 50/125ΜM LSOH EN MUFA Y PIGTAILS. A TODO COSTO INCLUYE CONECTORES CINTA TERMO CONTRAÍBLES Y ACCESORIOS REQUERIDOS PARA EL TRABAJO DE FUSIÓN.</w:t>
+              <w:t>SERVICIO DE EMPALME DE CABLE DE FIBRA ÓPTICA DE 12 HILOS OM3 MULTIMODO DE 50/125ΜM LSOH EN MUFA Y PIGTAILS. A TODO COSTO INCLUYE TERMO CONTRAÍBLES Y ACCESORIOS REQUERIDOS PARA EL TRABAJO DE FUSIÓN.</w:t>
+            </w:r>
+          </w:p>
+          <w:p>
+            <w:pPr>
+              <w:rPr>
+                <w:rFonts w:cstheme="minorHAnsi"/>
+              </w:rPr>
+            </w:pPr>
+            <w:r>
+              <w:rPr>
+                <w:rFonts w:eastAsia="Times New Roman" w:cstheme="minorHAnsi"/>
+                <w:color w:val="000000"/>
+                <w:lang w:eastAsia="es-PE"/>
+              </w:rPr>
+              <w:t xml:space="preserve">DICHO TRABAJO SE REALIZARÁ EN LOS AMBIENTES DE LA OBRA </w:t>
+            </w:r>
+            <w:r>
+              <w:rPr>
+                <w:rFonts w:cstheme="minorHAnsi"/>
+                <w:iCs/>
+              </w:rPr>
+              <w:t>“</w:t>
+            </w:r>
+            <w:r>
+              <w:rPr>
+                <w:rFonts w:cstheme="minorHAnsi"/>
+                <w:b/>
+                <w:bCs/>
+                <w:iCs/>
+              </w:rPr>
+              <w:t>MEJORAMIENTO DE LA GESTIÓN MUNICIPAL Y SERVICIO ADMINISTRATIVO DE LA MUNICIPALIDAD PROVINCIAL DE ABANCAY, DISTRITO DE ABANCAY – PROVINCIA DE APURÍMAC</w:t>
+            </w:r>
+            <w:r>
+              <w:rPr>
+                <w:rFonts w:cstheme="minorHAnsi"/>
+                <w:iCs/>
+              </w:rPr>
+              <w:t xml:space="preserve">”. </w:t>
+            </w:r>
+            <w:r>
+              <w:rPr>
+                <w:rFonts w:eastAsia="Times New Roman" w:cstheme="minorHAnsi"/>
+                <w:color w:val="000000"/>
+                <w:lang w:eastAsia="es-PE"/>
+              </w:rPr>
+              <w:t xml:space="preserve"> </w:t>
             </w:r>
           </w:p>
         </w:tc>
@@ -2617,7 +2709,29 @@
                 <w:vertAlign w:val="subscript"/>
                 <w:lang w:eastAsia="es-PE"/>
               </w:rPr>
-              <w:t>El proveedor y/o contratista deberá contar con la logística necesaria y disponibilidad del material inmediato para poder entregar en almacén de obra.</w:t>
+              <w:t xml:space="preserve">El proveedor y/o contratista deberá contar con la logística necesaria y disponibilidad del material inmediato para poder </w:t>
+            </w:r>
+            <w:r>
+              <w:rPr>
+                <w:rFonts w:cstheme="minorHAnsi"/>
+                <w:color w:val="000000"/>
+                <w:sz w:val="24"/>
+                <w:szCs w:val="24"/>
+                <w:vertAlign w:val="subscript"/>
+                <w:lang w:eastAsia="es-PE"/>
+              </w:rPr>
+              <w:t>realizar dicho servicio</w:t>
+            </w:r>
+            <w:r>
+              <w:rPr>
+                <w:rFonts w:cstheme="minorHAnsi"/>
+                <w:color w:val="000000"/>
+                <w:sz w:val="24"/>
+                <w:szCs w:val="24"/>
+                <w:vertAlign w:val="subscript"/>
+                <w:lang w:eastAsia="es-PE"/>
+              </w:rPr>
+              <w:t>.</w:t>
             </w:r>
           </w:p>
           <w:p>
@@ -3638,7 +3752,7 @@
       <w:footerReference w:type="default" r:id="rId11"/>
       <w:headerReference w:type="first" r:id="rId12"/>
       <w:pgSz w:w="11906" w:h="16838"/>
-      <w:pgMar w:top="1417" w:right="1701" w:bottom="1417" w:left="1701" w:header="708" w:footer="708" w:gutter="0"/>
+      <w:pgMar w:top="1417" w:right="1701" w:bottom="1843" w:left="1701" w:header="708" w:footer="708" w:gutter="0"/>
       <w:cols w:space="708"/>
       <w:docGrid w:linePitch="360"/>
     </w:sectPr>
@@ -3772,7 +3886,7 @@
           <wp:extent cx="7497445" cy="819150"/>
           <wp:effectExtent l="0" t="0" r="8255" b="0"/>
           <wp:wrapSquare wrapText="bothSides"/>
-          <wp:docPr id="2" name="Imagen 2" descr="C:\Users\informatica\Desktop\pie.jpg"/>
+          <wp:docPr id="1934391549" name="Imagen 1934391549" descr="C:\Users\informatica\Desktop\pie.jpg"/>
           <wp:cNvGraphicFramePr>
             <a:graphicFrameLocks xmlns:a="http://schemas.openxmlformats.org/drawingml/2006/main" noChangeAspect="1"/>
           </wp:cNvGraphicFramePr>
@@ -4575,7 +4689,7 @@
           <wp:extent cx="7505065" cy="1152525"/>
           <wp:effectExtent l="0" t="0" r="635" b="9525"/>
           <wp:wrapSquare wrapText="bothSides"/>
-          <wp:docPr id="1" name="Imagen 1" descr="C:\Users\informatica\Desktop\encabezado.jpg"/>
+          <wp:docPr id="677818149" name="Imagen 677818149" descr="C:\Users\informatica\Desktop\encabezado.jpg"/>
           <wp:cNvGraphicFramePr>
             <a:graphicFrameLocks xmlns:a="http://schemas.openxmlformats.org/drawingml/2006/main" noChangeAspect="1"/>
           </wp:cNvGraphicFramePr>

--- a/INFORMES/2024/INFORME 027 2024 - FUSION FIBRA OPTICA.docx
+++ b/INFORMES/2024/INFORME 027 2024 - FUSION FIBRA OPTICA.docx
@@ -1,6 +1,6 @@
 
 <file path=word/document.xml><?xml version="1.0" encoding="utf-8"?>
-<w:document xmlns:wpc="http://schemas.microsoft.com/office/word/2010/wordprocessingCanvas" xmlns:cx="http://schemas.microsoft.com/office/drawing/2014/chartex" xmlns:cx1="http://schemas.microsoft.com/office/drawing/2015/9/8/chartex" xmlns:cx2="http://schemas.microsoft.com/office/drawing/2015/10/21/chartex" xmlns:cx3="http://schemas.microsoft.com/office/drawing/2016/5/9/chartex" xmlns:cx4="http://schemas.microsoft.com/office/drawing/2016/5/10/chartex" xmlns:cx5="http://schemas.microsoft.com/office/drawing/2016/5/11/chartex" xmlns:cx6="http://schemas.microsoft.com/office/drawing/2016/5/12/chartex" xmlns:cx7="http://schemas.microsoft.com/office/drawing/2016/5/13/chartex" xmlns:cx8="http://schemas.microsoft.com/office/drawing/2016/5/14/chartex" xmlns:mc="http://schemas.openxmlformats.org/markup-compatibility/2006" xmlns:aink="http://schemas.microsoft.com/office/drawing/2016/ink" xmlns:am3d="http://schemas.microsoft.com/office/drawing/2017/model3d" xmlns:o="urn:schemas-microsoft-com:office:office" xmlns:oel="http://schemas.microsoft.com/office/2019/extlst" xmlns:r="http://schemas.openxmlformats.org/officeDocument/2006/relationships" xmlns:m="http://schemas.openxmlformats.org/officeDocument/2006/math" xmlns:v="urn:schemas-microsoft-com:vml" xmlns:wp14="http://schemas.microsoft.com/office/word/2010/wordprocessingDrawing" xmlns:wp="http://schemas.openxmlformats.org/drawingml/2006/wordprocessingDrawing" xmlns:w10="urn:schemas-microsoft-com:office:word" xmlns:w="http://schemas.openxmlformats.org/wordprocessingml/2006/main" xmlns:w14="http://schemas.microsoft.com/office/word/2010/wordml" xmlns:w15="http://schemas.microsoft.com/office/word/2012/wordml" xmlns:w16cex="http://schemas.microsoft.com/office/word/2018/wordml/cex" xmlns:w16cid="http://schemas.microsoft.com/office/word/2016/wordml/cid" xmlns:w16="http://schemas.microsoft.com/office/word/2018/wordml" xmlns:w16du="http://schemas.microsoft.com/office/word/2023/wordml/word16du" xmlns:w16sdtdh="http://schemas.microsoft.com/office/word/2020/wordml/sdtdatahash" xmlns:w16se="http://schemas.microsoft.com/office/word/2015/wordml/symex" xmlns:wpg="http://schemas.microsoft.com/office/word/2010/wordprocessingGroup" xmlns:wpi="http://schemas.microsoft.com/office/word/2010/wordprocessingInk" xmlns:wne="http://schemas.microsoft.com/office/word/2006/wordml" xmlns:wps="http://schemas.microsoft.com/office/word/2010/wordprocessingShape" mc:Ignorable="w14 w15 w16se w16cid w16 w16cex w16sdtdh w16du wp14">
+<w:document xmlns:wpc="http://schemas.microsoft.com/office/word/2010/wordprocessingCanvas" xmlns:cx="http://schemas.microsoft.com/office/drawing/2014/chartex" xmlns:cx1="http://schemas.microsoft.com/office/drawing/2015/9/8/chartex" xmlns:cx2="http://schemas.microsoft.com/office/drawing/2015/10/21/chartex" xmlns:cx3="http://schemas.microsoft.com/office/drawing/2016/5/9/chartex" xmlns:cx4="http://schemas.microsoft.com/office/drawing/2016/5/10/chartex" xmlns:cx5="http://schemas.microsoft.com/office/drawing/2016/5/11/chartex" xmlns:cx6="http://schemas.microsoft.com/office/drawing/2016/5/12/chartex" xmlns:cx7="http://schemas.microsoft.com/office/drawing/2016/5/13/chartex" xmlns:cx8="http://schemas.microsoft.com/office/drawing/2016/5/14/chartex" xmlns:mc="http://schemas.openxmlformats.org/markup-compatibility/2006" xmlns:aink="http://schemas.microsoft.com/office/drawing/2016/ink" xmlns:am3d="http://schemas.microsoft.com/office/drawing/2017/model3d" xmlns:o="urn:schemas-microsoft-com:office:office" xmlns:oel="http://schemas.microsoft.com/office/2019/extlst" xmlns:r="http://schemas.openxmlformats.org/officeDocument/2006/relationships" xmlns:m="http://schemas.openxmlformats.org/officeDocument/2006/math" xmlns:v="urn:schemas-microsoft-com:vml" xmlns:wp14="http://schemas.microsoft.com/office/word/2010/wordprocessingDrawing" xmlns:wp="http://schemas.openxmlformats.org/drawingml/2006/wordprocessingDrawing" xmlns:w10="urn:schemas-microsoft-com:office:word" xmlns:w="http://schemas.openxmlformats.org/wordprocessingml/2006/main" xmlns:w14="http://schemas.microsoft.com/office/word/2010/wordml" xmlns:w15="http://schemas.microsoft.com/office/word/2012/wordml" xmlns:w16cex="http://schemas.microsoft.com/office/word/2018/wordml/cex" xmlns:w16cid="http://schemas.microsoft.com/office/word/2016/wordml/cid" xmlns:w16="http://schemas.microsoft.com/office/word/2018/wordml" xmlns:w16sdtdh="http://schemas.microsoft.com/office/word/2020/wordml/sdtdatahash" xmlns:w16se="http://schemas.microsoft.com/office/word/2015/wordml/symex" xmlns:wpg="http://schemas.microsoft.com/office/word/2010/wordprocessingGroup" xmlns:wpi="http://schemas.microsoft.com/office/word/2010/wordprocessingInk" xmlns:wne="http://schemas.microsoft.com/office/word/2006/wordml" xmlns:wps="http://schemas.microsoft.com/office/word/2010/wordprocessingShape" mc:Ignorable="w14 w15 w16se w16cid w16 w16cex w16sdtdh wp14">
   <w:body>
     <w:p>
       <w:pPr>
@@ -1348,33 +1348,7 @@
                 <w:vertAlign w:val="subscript"/>
                 <w:lang w:eastAsia="es-PE"/>
               </w:rPr>
-              <w:t xml:space="preserve">SEGÚN RESOLUCIÓN DE GERENCIA MUNICIPAL </w:t>
-            </w:r>
-            <w:proofErr w:type="spellStart"/>
-            <w:r>
-              <w:rPr>
-                <w:rFonts w:eastAsia="Times New Roman" w:cstheme="minorHAnsi"/>
-                <w:iCs/>
-                <w:color w:val="000000"/>
-                <w:sz w:val="24"/>
-                <w:szCs w:val="24"/>
-                <w:vertAlign w:val="subscript"/>
-                <w:lang w:eastAsia="es-PE"/>
-              </w:rPr>
-              <w:t>N°</w:t>
-            </w:r>
-            <w:proofErr w:type="spellEnd"/>
-            <w:r>
-              <w:rPr>
-                <w:rFonts w:eastAsia="Times New Roman" w:cstheme="minorHAnsi"/>
-                <w:iCs/>
-                <w:color w:val="000000"/>
-                <w:sz w:val="24"/>
-                <w:szCs w:val="24"/>
-                <w:vertAlign w:val="subscript"/>
-                <w:lang w:eastAsia="es-PE"/>
-              </w:rPr>
-              <w:t xml:space="preserve"> 455-2021-GM-MPA SE APROBÓ EL EXPEDIENTE TÉCNICO DE LA OBRA: “MEJORAMIENTO DE LA GESTIÓN MUNICIPAL Y SERVICIO ADMINISTRATIVO DE LA MUNICIPALIDAD PROVINCIAL DE ABANCAY, DISTRITO DE ABANCAY - PROVINCIA DE ABANCAY - DEPARTAMENTO DE APURÍMAC”, CON UN PRESUPUESTO DE S/. 15'583,237.93.</w:t>
+              <w:t>SEGÚN RESOLUCIÓN DE GERENCIA MUNICIPAL N° 455-2021-GM-MPA SE APROBÓ EL EXPEDIENTE TÉCNICO DE LA OBRA: “MEJORAMIENTO DE LA GESTIÓN MUNICIPAL Y SERVICIO ADMINISTRATIVO DE LA MUNICIPALIDAD PROVINCIAL DE ABANCAY, DISTRITO DE ABANCAY - PROVINCIA DE ABANCAY - DEPARTAMENTO DE APURÍMAC”, CON UN PRESUPUESTO DE S/. 15'583,237.93.</w:t>
             </w:r>
           </w:p>
         </w:tc>
@@ -1679,7 +1653,6 @@
                       <w:shd w:val="clear" w:color="auto" w:fill="F6F6F6"/>
                     </w:rPr>
                   </w:pPr>
-                  <w:proofErr w:type="spellStart"/>
                   <w:r>
                     <w:rPr>
                       <w:rFonts w:eastAsia="Times New Roman" w:cstheme="minorHAnsi"/>
@@ -1690,20 +1663,7 @@
                       <w:szCs w:val="20"/>
                       <w:lang w:eastAsia="es-PE"/>
                     </w:rPr>
-                    <w:t>Item</w:t>
-                  </w:r>
-                  <w:proofErr w:type="spellEnd"/>
-                  <w:r>
-                    <w:rPr>
-                      <w:rFonts w:eastAsia="Times New Roman" w:cstheme="minorHAnsi"/>
-                      <w:b/>
-                      <w:bCs/>
-                      <w:color w:val="000000"/>
-                      <w:sz w:val="20"/>
-                      <w:szCs w:val="20"/>
-                      <w:lang w:eastAsia="es-PE"/>
-                    </w:rPr>
-                    <w:t xml:space="preserve"> SIGA: </w:t>
+                    <w:t xml:space="preserve">Item SIGA: </w:t>
                   </w:r>
                   <w:r>
                     <w:rPr>
@@ -1743,7 +1703,7 @@
                       <w:color w:val="000000"/>
                       <w:lang w:eastAsia="es-PE"/>
                     </w:rPr>
-                    <w:t>Cable de fibra óptica de 12 hilos OM3 Multimodo de 50/125μm LSOH.</w:t>
+                    <w:t xml:space="preserve">Servicio de fusión de </w:t>
                   </w:r>
                   <w:r>
                     <w:rPr>
@@ -1751,7 +1711,31 @@
                       <w:color w:val="000000"/>
                       <w:lang w:eastAsia="es-PE"/>
                     </w:rPr>
-                    <w:t xml:space="preserve"> A todo costo Incluye conectores cinta termo contraíbles y accesorios requeridos para el trabajo de fusión. </w:t>
+                    <w:t>Cable de fibra óptica de 12 hilos OM</w:t>
+                  </w:r>
+                  <w:r>
+                    <w:rPr>
+                      <w:rFonts w:eastAsia="Times New Roman" w:cstheme="minorHAnsi"/>
+                      <w:color w:val="000000"/>
+                      <w:lang w:eastAsia="es-PE"/>
+                    </w:rPr>
+                    <w:t>4</w:t>
+                  </w:r>
+                  <w:r>
+                    <w:rPr>
+                      <w:rFonts w:eastAsia="Times New Roman" w:cstheme="minorHAnsi"/>
+                      <w:color w:val="000000"/>
+                      <w:lang w:eastAsia="es-PE"/>
+                    </w:rPr>
+                    <w:t xml:space="preserve"> Multimodo de 50/125μm LSOH.</w:t>
+                  </w:r>
+                  <w:r>
+                    <w:rPr>
+                      <w:rFonts w:eastAsia="Times New Roman" w:cstheme="minorHAnsi"/>
+                      <w:color w:val="000000"/>
+                      <w:lang w:eastAsia="es-PE"/>
+                    </w:rPr>
+                    <w:t xml:space="preserve"> A todo costo Incluye cinta termo contraíbles y accesorios requeridos para el trabajo de fusión. </w:t>
                   </w:r>
                 </w:p>
               </w:tc>
@@ -2375,7 +2359,23 @@
                 <w:color w:val="000000"/>
                 <w:lang w:eastAsia="es-PE"/>
               </w:rPr>
-              <w:t>SERVICIO DE EMPALME DE CABLE DE FIBRA ÓPTICA DE 12 HILOS OM3 MULTIMODO DE 50/125ΜM LSOH EN MUFA Y PIGTAILS. A TODO COSTO INCLUYE TERMO CONTRAÍBLES Y ACCESORIOS REQUERIDOS PARA EL TRABAJO DE FUSIÓN.</w:t>
+              <w:t>SERVICIO DE EMPALME DE CABLE DE FIBRA ÓPTICA DE 12 HILOS OM</w:t>
+            </w:r>
+            <w:r>
+              <w:rPr>
+                <w:rFonts w:eastAsia="Times New Roman" w:cstheme="minorHAnsi"/>
+                <w:color w:val="000000"/>
+                <w:lang w:eastAsia="es-PE"/>
+              </w:rPr>
+              <w:t>4</w:t>
+            </w:r>
+            <w:r>
+              <w:rPr>
+                <w:rFonts w:eastAsia="Times New Roman" w:cstheme="minorHAnsi"/>
+                <w:color w:val="000000"/>
+                <w:lang w:eastAsia="es-PE"/>
+              </w:rPr>
+              <w:t xml:space="preserve"> MULTIMODO DE 50/125ΜM LSOH EN MUFA Y PIGTAILS. A TODO COSTO INCLUYE TERMO CONTRAÍBLES Y ACCESORIOS REQUERIDOS PARA EL TRABAJO DE FUSIÓN.</w:t>
             </w:r>
           </w:p>
           <w:p>
@@ -2437,6 +2437,7 @@
         <w:rPr>
           <w:rFonts w:cstheme="minorHAnsi"/>
         </w:rPr>
+        <w:lastRenderedPageBreak/>
         <w:br w:type="page"/>
       </w:r>
     </w:p>
@@ -3761,7 +3762,7 @@
 </file>
 
 <file path=word/endnotes.xml><?xml version="1.0" encoding="utf-8"?>
-<w:endnotes xmlns:wpc="http://schemas.microsoft.com/office/word/2010/wordprocessingCanvas" xmlns:cx="http://schemas.microsoft.com/office/drawing/2014/chartex" xmlns:cx1="http://schemas.microsoft.com/office/drawing/2015/9/8/chartex" xmlns:cx2="http://schemas.microsoft.com/office/drawing/2015/10/21/chartex" xmlns:cx3="http://schemas.microsoft.com/office/drawing/2016/5/9/chartex" xmlns:cx4="http://schemas.microsoft.com/office/drawing/2016/5/10/chartex" xmlns:cx5="http://schemas.microsoft.com/office/drawing/2016/5/11/chartex" xmlns:cx6="http://schemas.microsoft.com/office/drawing/2016/5/12/chartex" xmlns:cx7="http://schemas.microsoft.com/office/drawing/2016/5/13/chartex" xmlns:cx8="http://schemas.microsoft.com/office/drawing/2016/5/14/chartex" xmlns:mc="http://schemas.openxmlformats.org/markup-compatibility/2006" xmlns:aink="http://schemas.microsoft.com/office/drawing/2016/ink" xmlns:am3d="http://schemas.microsoft.com/office/drawing/2017/model3d" xmlns:o="urn:schemas-microsoft-com:office:office" xmlns:oel="http://schemas.microsoft.com/office/2019/extlst" xmlns:r="http://schemas.openxmlformats.org/officeDocument/2006/relationships" xmlns:m="http://schemas.openxmlformats.org/officeDocument/2006/math" xmlns:v="urn:schemas-microsoft-com:vml" xmlns:wp14="http://schemas.microsoft.com/office/word/2010/wordprocessingDrawing" xmlns:wp="http://schemas.openxmlformats.org/drawingml/2006/wordprocessingDrawing" xmlns:w10="urn:schemas-microsoft-com:office:word" xmlns:w="http://schemas.openxmlformats.org/wordprocessingml/2006/main" xmlns:w14="http://schemas.microsoft.com/office/word/2010/wordml" xmlns:w15="http://schemas.microsoft.com/office/word/2012/wordml" xmlns:w16cex="http://schemas.microsoft.com/office/word/2018/wordml/cex" xmlns:w16cid="http://schemas.microsoft.com/office/word/2016/wordml/cid" xmlns:w16="http://schemas.microsoft.com/office/word/2018/wordml" xmlns:w16du="http://schemas.microsoft.com/office/word/2023/wordml/word16du" xmlns:w16sdtdh="http://schemas.microsoft.com/office/word/2020/wordml/sdtdatahash" xmlns:w16se="http://schemas.microsoft.com/office/word/2015/wordml/symex" xmlns:wpg="http://schemas.microsoft.com/office/word/2010/wordprocessingGroup" xmlns:wpi="http://schemas.microsoft.com/office/word/2010/wordprocessingInk" xmlns:wne="http://schemas.microsoft.com/office/word/2006/wordml" xmlns:wps="http://schemas.microsoft.com/office/word/2010/wordprocessingShape" mc:Ignorable="w14 w15 w16se w16cid w16 w16cex w16sdtdh w16du wp14">
+<w:endnotes xmlns:wpc="http://schemas.microsoft.com/office/word/2010/wordprocessingCanvas" xmlns:cx="http://schemas.microsoft.com/office/drawing/2014/chartex" xmlns:cx1="http://schemas.microsoft.com/office/drawing/2015/9/8/chartex" xmlns:cx2="http://schemas.microsoft.com/office/drawing/2015/10/21/chartex" xmlns:cx3="http://schemas.microsoft.com/office/drawing/2016/5/9/chartex" xmlns:cx4="http://schemas.microsoft.com/office/drawing/2016/5/10/chartex" xmlns:cx5="http://schemas.microsoft.com/office/drawing/2016/5/11/chartex" xmlns:cx6="http://schemas.microsoft.com/office/drawing/2016/5/12/chartex" xmlns:cx7="http://schemas.microsoft.com/office/drawing/2016/5/13/chartex" xmlns:cx8="http://schemas.microsoft.com/office/drawing/2016/5/14/chartex" xmlns:mc="http://schemas.openxmlformats.org/markup-compatibility/2006" xmlns:aink="http://schemas.microsoft.com/office/drawing/2016/ink" xmlns:am3d="http://schemas.microsoft.com/office/drawing/2017/model3d" xmlns:o="urn:schemas-microsoft-com:office:office" xmlns:oel="http://schemas.microsoft.com/office/2019/extlst" xmlns:r="http://schemas.openxmlformats.org/officeDocument/2006/relationships" xmlns:m="http://schemas.openxmlformats.org/officeDocument/2006/math" xmlns:v="urn:schemas-microsoft-com:vml" xmlns:wp14="http://schemas.microsoft.com/office/word/2010/wordprocessingDrawing" xmlns:wp="http://schemas.openxmlformats.org/drawingml/2006/wordprocessingDrawing" xmlns:w10="urn:schemas-microsoft-com:office:word" xmlns:w="http://schemas.openxmlformats.org/wordprocessingml/2006/main" xmlns:w14="http://schemas.microsoft.com/office/word/2010/wordml" xmlns:w15="http://schemas.microsoft.com/office/word/2012/wordml" xmlns:w16cex="http://schemas.microsoft.com/office/word/2018/wordml/cex" xmlns:w16cid="http://schemas.microsoft.com/office/word/2016/wordml/cid" xmlns:w16="http://schemas.microsoft.com/office/word/2018/wordml" xmlns:w16sdtdh="http://schemas.microsoft.com/office/word/2020/wordml/sdtdatahash" xmlns:w16se="http://schemas.microsoft.com/office/word/2015/wordml/symex" xmlns:wpg="http://schemas.microsoft.com/office/word/2010/wordprocessingGroup" xmlns:wpi="http://schemas.microsoft.com/office/word/2010/wordprocessingInk" xmlns:wne="http://schemas.microsoft.com/office/word/2006/wordml" xmlns:wps="http://schemas.microsoft.com/office/word/2010/wordprocessingShape" mc:Ignorable="w14 w15 w16se w16cid w16 w16cex w16sdtdh wp14">
   <w:endnote w:type="separator" w:id="-1">
     <w:p>
       <w:pPr>
@@ -3786,7 +3787,7 @@
 </file>
 
 <file path=word/footer1.xml><?xml version="1.0" encoding="utf-8"?>
-<w:ftr xmlns:wpc="http://schemas.microsoft.com/office/word/2010/wordprocessingCanvas" xmlns:cx="http://schemas.microsoft.com/office/drawing/2014/chartex" xmlns:cx1="http://schemas.microsoft.com/office/drawing/2015/9/8/chartex" xmlns:cx2="http://schemas.microsoft.com/office/drawing/2015/10/21/chartex" xmlns:cx3="http://schemas.microsoft.com/office/drawing/2016/5/9/chartex" xmlns:cx4="http://schemas.microsoft.com/office/drawing/2016/5/10/chartex" xmlns:cx5="http://schemas.microsoft.com/office/drawing/2016/5/11/chartex" xmlns:cx6="http://schemas.microsoft.com/office/drawing/2016/5/12/chartex" xmlns:cx7="http://schemas.microsoft.com/office/drawing/2016/5/13/chartex" xmlns:cx8="http://schemas.microsoft.com/office/drawing/2016/5/14/chartex" xmlns:mc="http://schemas.openxmlformats.org/markup-compatibility/2006" xmlns:aink="http://schemas.microsoft.com/office/drawing/2016/ink" xmlns:am3d="http://schemas.microsoft.com/office/drawing/2017/model3d" xmlns:o="urn:schemas-microsoft-com:office:office" xmlns:oel="http://schemas.microsoft.com/office/2019/extlst" xmlns:r="http://schemas.openxmlformats.org/officeDocument/2006/relationships" xmlns:m="http://schemas.openxmlformats.org/officeDocument/2006/math" xmlns:v="urn:schemas-microsoft-com:vml" xmlns:wp14="http://schemas.microsoft.com/office/word/2010/wordprocessingDrawing" xmlns:wp="http://schemas.openxmlformats.org/drawingml/2006/wordprocessingDrawing" xmlns:w10="urn:schemas-microsoft-com:office:word" xmlns:w="http://schemas.openxmlformats.org/wordprocessingml/2006/main" xmlns:w14="http://schemas.microsoft.com/office/word/2010/wordml" xmlns:w15="http://schemas.microsoft.com/office/word/2012/wordml" xmlns:w16cex="http://schemas.microsoft.com/office/word/2018/wordml/cex" xmlns:w16cid="http://schemas.microsoft.com/office/word/2016/wordml/cid" xmlns:w16="http://schemas.microsoft.com/office/word/2018/wordml" xmlns:w16du="http://schemas.microsoft.com/office/word/2023/wordml/word16du" xmlns:w16sdtdh="http://schemas.microsoft.com/office/word/2020/wordml/sdtdatahash" xmlns:w16se="http://schemas.microsoft.com/office/word/2015/wordml/symex" xmlns:wpg="http://schemas.microsoft.com/office/word/2010/wordprocessingGroup" xmlns:wpi="http://schemas.microsoft.com/office/word/2010/wordprocessingInk" xmlns:wne="http://schemas.microsoft.com/office/word/2006/wordml" xmlns:wps="http://schemas.microsoft.com/office/word/2010/wordprocessingShape" mc:Ignorable="w14 w15 w16se w16cid w16 w16cex w16sdtdh w16du wp14">
+<w:ftr xmlns:wpc="http://schemas.microsoft.com/office/word/2010/wordprocessingCanvas" xmlns:cx="http://schemas.microsoft.com/office/drawing/2014/chartex" xmlns:cx1="http://schemas.microsoft.com/office/drawing/2015/9/8/chartex" xmlns:cx2="http://schemas.microsoft.com/office/drawing/2015/10/21/chartex" xmlns:cx3="http://schemas.microsoft.com/office/drawing/2016/5/9/chartex" xmlns:cx4="http://schemas.microsoft.com/office/drawing/2016/5/10/chartex" xmlns:cx5="http://schemas.microsoft.com/office/drawing/2016/5/11/chartex" xmlns:cx6="http://schemas.microsoft.com/office/drawing/2016/5/12/chartex" xmlns:cx7="http://schemas.microsoft.com/office/drawing/2016/5/13/chartex" xmlns:cx8="http://schemas.microsoft.com/office/drawing/2016/5/14/chartex" xmlns:mc="http://schemas.openxmlformats.org/markup-compatibility/2006" xmlns:aink="http://schemas.microsoft.com/office/drawing/2016/ink" xmlns:am3d="http://schemas.microsoft.com/office/drawing/2017/model3d" xmlns:o="urn:schemas-microsoft-com:office:office" xmlns:oel="http://schemas.microsoft.com/office/2019/extlst" xmlns:r="http://schemas.openxmlformats.org/officeDocument/2006/relationships" xmlns:m="http://schemas.openxmlformats.org/officeDocument/2006/math" xmlns:v="urn:schemas-microsoft-com:vml" xmlns:wp14="http://schemas.microsoft.com/office/word/2010/wordprocessingDrawing" xmlns:wp="http://schemas.openxmlformats.org/drawingml/2006/wordprocessingDrawing" xmlns:w10="urn:schemas-microsoft-com:office:word" xmlns:w="http://schemas.openxmlformats.org/wordprocessingml/2006/main" xmlns:w14="http://schemas.microsoft.com/office/word/2010/wordml" xmlns:w15="http://schemas.microsoft.com/office/word/2012/wordml" xmlns:w16cex="http://schemas.microsoft.com/office/word/2018/wordml/cex" xmlns:w16cid="http://schemas.microsoft.com/office/word/2016/wordml/cid" xmlns:w16="http://schemas.microsoft.com/office/word/2018/wordml" xmlns:w16sdtdh="http://schemas.microsoft.com/office/word/2020/wordml/sdtdatahash" xmlns:w16se="http://schemas.microsoft.com/office/word/2015/wordml/symex" xmlns:wpg="http://schemas.microsoft.com/office/word/2010/wordprocessingGroup" xmlns:wpi="http://schemas.microsoft.com/office/word/2010/wordprocessingInk" xmlns:wne="http://schemas.microsoft.com/office/word/2006/wordml" xmlns:wps="http://schemas.microsoft.com/office/word/2010/wordprocessingShape" mc:Ignorable="w14 w15 w16se w16cid w16 w16cex w16sdtdh wp14">
   <w:p>
     <w:pPr>
       <w:pStyle w:val="Piedepgina"/>
@@ -3864,7 +3865,7 @@
 </file>
 
 <file path=word/footer2.xml><?xml version="1.0" encoding="utf-8"?>
-<w:ftr xmlns:wpc="http://schemas.microsoft.com/office/word/2010/wordprocessingCanvas" xmlns:cx="http://schemas.microsoft.com/office/drawing/2014/chartex" xmlns:cx1="http://schemas.microsoft.com/office/drawing/2015/9/8/chartex" xmlns:cx2="http://schemas.microsoft.com/office/drawing/2015/10/21/chartex" xmlns:cx3="http://schemas.microsoft.com/office/drawing/2016/5/9/chartex" xmlns:cx4="http://schemas.microsoft.com/office/drawing/2016/5/10/chartex" xmlns:cx5="http://schemas.microsoft.com/office/drawing/2016/5/11/chartex" xmlns:cx6="http://schemas.microsoft.com/office/drawing/2016/5/12/chartex" xmlns:cx7="http://schemas.microsoft.com/office/drawing/2016/5/13/chartex" xmlns:cx8="http://schemas.microsoft.com/office/drawing/2016/5/14/chartex" xmlns:mc="http://schemas.openxmlformats.org/markup-compatibility/2006" xmlns:aink="http://schemas.microsoft.com/office/drawing/2016/ink" xmlns:am3d="http://schemas.microsoft.com/office/drawing/2017/model3d" xmlns:o="urn:schemas-microsoft-com:office:office" xmlns:oel="http://schemas.microsoft.com/office/2019/extlst" xmlns:r="http://schemas.openxmlformats.org/officeDocument/2006/relationships" xmlns:m="http://schemas.openxmlformats.org/officeDocument/2006/math" xmlns:v="urn:schemas-microsoft-com:vml" xmlns:wp14="http://schemas.microsoft.com/office/word/2010/wordprocessingDrawing" xmlns:wp="http://schemas.openxmlformats.org/drawingml/2006/wordprocessingDrawing" xmlns:w10="urn:schemas-microsoft-com:office:word" xmlns:w="http://schemas.openxmlformats.org/wordprocessingml/2006/main" xmlns:w14="http://schemas.microsoft.com/office/word/2010/wordml" xmlns:w15="http://schemas.microsoft.com/office/word/2012/wordml" xmlns:w16cex="http://schemas.microsoft.com/office/word/2018/wordml/cex" xmlns:w16cid="http://schemas.microsoft.com/office/word/2016/wordml/cid" xmlns:w16="http://schemas.microsoft.com/office/word/2018/wordml" xmlns:w16du="http://schemas.microsoft.com/office/word/2023/wordml/word16du" xmlns:w16sdtdh="http://schemas.microsoft.com/office/word/2020/wordml/sdtdatahash" xmlns:w16se="http://schemas.microsoft.com/office/word/2015/wordml/symex" xmlns:wpg="http://schemas.microsoft.com/office/word/2010/wordprocessingGroup" xmlns:wpi="http://schemas.microsoft.com/office/word/2010/wordprocessingInk" xmlns:wne="http://schemas.microsoft.com/office/word/2006/wordml" xmlns:wps="http://schemas.microsoft.com/office/word/2010/wordprocessingShape" mc:Ignorable="w14 w15 w16se w16cid w16 w16cex w16sdtdh w16du wp14">
+<w:ftr xmlns:wpc="http://schemas.microsoft.com/office/word/2010/wordprocessingCanvas" xmlns:cx="http://schemas.microsoft.com/office/drawing/2014/chartex" xmlns:cx1="http://schemas.microsoft.com/office/drawing/2015/9/8/chartex" xmlns:cx2="http://schemas.microsoft.com/office/drawing/2015/10/21/chartex" xmlns:cx3="http://schemas.microsoft.com/office/drawing/2016/5/9/chartex" xmlns:cx4="http://schemas.microsoft.com/office/drawing/2016/5/10/chartex" xmlns:cx5="http://schemas.microsoft.com/office/drawing/2016/5/11/chartex" xmlns:cx6="http://schemas.microsoft.com/office/drawing/2016/5/12/chartex" xmlns:cx7="http://schemas.microsoft.com/office/drawing/2016/5/13/chartex" xmlns:cx8="http://schemas.microsoft.com/office/drawing/2016/5/14/chartex" xmlns:mc="http://schemas.openxmlformats.org/markup-compatibility/2006" xmlns:aink="http://schemas.microsoft.com/office/drawing/2016/ink" xmlns:am3d="http://schemas.microsoft.com/office/drawing/2017/model3d" xmlns:o="urn:schemas-microsoft-com:office:office" xmlns:oel="http://schemas.microsoft.com/office/2019/extlst" xmlns:r="http://schemas.openxmlformats.org/officeDocument/2006/relationships" xmlns:m="http://schemas.openxmlformats.org/officeDocument/2006/math" xmlns:v="urn:schemas-microsoft-com:vml" xmlns:wp14="http://schemas.microsoft.com/office/word/2010/wordprocessingDrawing" xmlns:wp="http://schemas.openxmlformats.org/drawingml/2006/wordprocessingDrawing" xmlns:w10="urn:schemas-microsoft-com:office:word" xmlns:w="http://schemas.openxmlformats.org/wordprocessingml/2006/main" xmlns:w14="http://schemas.microsoft.com/office/word/2010/wordml" xmlns:w15="http://schemas.microsoft.com/office/word/2012/wordml" xmlns:w16cex="http://schemas.microsoft.com/office/word/2018/wordml/cex" xmlns:w16cid="http://schemas.microsoft.com/office/word/2016/wordml/cid" xmlns:w16="http://schemas.microsoft.com/office/word/2018/wordml" xmlns:w16sdtdh="http://schemas.microsoft.com/office/word/2020/wordml/sdtdatahash" xmlns:w16se="http://schemas.microsoft.com/office/word/2015/wordml/symex" xmlns:wpg="http://schemas.microsoft.com/office/word/2010/wordprocessingGroup" xmlns:wpi="http://schemas.microsoft.com/office/word/2010/wordprocessingInk" xmlns:wne="http://schemas.microsoft.com/office/word/2006/wordml" xmlns:wps="http://schemas.microsoft.com/office/word/2010/wordprocessingShape" mc:Ignorable="w14 w15 w16se w16cid w16 w16cex w16sdtdh wp14">
   <w:p>
     <w:pPr>
       <w:pStyle w:val="Piedepgina"/>
@@ -3942,7 +3943,7 @@
 </file>
 
 <file path=word/footnotes.xml><?xml version="1.0" encoding="utf-8"?>
-<w:footnotes xmlns:wpc="http://schemas.microsoft.com/office/word/2010/wordprocessingCanvas" xmlns:cx="http://schemas.microsoft.com/office/drawing/2014/chartex" xmlns:cx1="http://schemas.microsoft.com/office/drawing/2015/9/8/chartex" xmlns:cx2="http://schemas.microsoft.com/office/drawing/2015/10/21/chartex" xmlns:cx3="http://schemas.microsoft.com/office/drawing/2016/5/9/chartex" xmlns:cx4="http://schemas.microsoft.com/office/drawing/2016/5/10/chartex" xmlns:cx5="http://schemas.microsoft.com/office/drawing/2016/5/11/chartex" xmlns:cx6="http://schemas.microsoft.com/office/drawing/2016/5/12/chartex" xmlns:cx7="http://schemas.microsoft.com/office/drawing/2016/5/13/chartex" xmlns:cx8="http://schemas.microsoft.com/office/drawing/2016/5/14/chartex" xmlns:mc="http://schemas.openxmlformats.org/markup-compatibility/2006" xmlns:aink="http://schemas.microsoft.com/office/drawing/2016/ink" xmlns:am3d="http://schemas.microsoft.com/office/drawing/2017/model3d" xmlns:o="urn:schemas-microsoft-com:office:office" xmlns:oel="http://schemas.microsoft.com/office/2019/extlst" xmlns:r="http://schemas.openxmlformats.org/officeDocument/2006/relationships" xmlns:m="http://schemas.openxmlformats.org/officeDocument/2006/math" xmlns:v="urn:schemas-microsoft-com:vml" xmlns:wp14="http://schemas.microsoft.com/office/word/2010/wordprocessingDrawing" xmlns:wp="http://schemas.openxmlformats.org/drawingml/2006/wordprocessingDrawing" xmlns:w10="urn:schemas-microsoft-com:office:word" xmlns:w="http://schemas.openxmlformats.org/wordprocessingml/2006/main" xmlns:w14="http://schemas.microsoft.com/office/word/2010/wordml" xmlns:w15="http://schemas.microsoft.com/office/word/2012/wordml" xmlns:w16cex="http://schemas.microsoft.com/office/word/2018/wordml/cex" xmlns:w16cid="http://schemas.microsoft.com/office/word/2016/wordml/cid" xmlns:w16="http://schemas.microsoft.com/office/word/2018/wordml" xmlns:w16du="http://schemas.microsoft.com/office/word/2023/wordml/word16du" xmlns:w16sdtdh="http://schemas.microsoft.com/office/word/2020/wordml/sdtdatahash" xmlns:w16se="http://schemas.microsoft.com/office/word/2015/wordml/symex" xmlns:wpg="http://schemas.microsoft.com/office/word/2010/wordprocessingGroup" xmlns:wpi="http://schemas.microsoft.com/office/word/2010/wordprocessingInk" xmlns:wne="http://schemas.microsoft.com/office/word/2006/wordml" xmlns:wps="http://schemas.microsoft.com/office/word/2010/wordprocessingShape" mc:Ignorable="w14 w15 w16se w16cid w16 w16cex w16sdtdh w16du wp14">
+<w:footnotes xmlns:wpc="http://schemas.microsoft.com/office/word/2010/wordprocessingCanvas" xmlns:cx="http://schemas.microsoft.com/office/drawing/2014/chartex" xmlns:cx1="http://schemas.microsoft.com/office/drawing/2015/9/8/chartex" xmlns:cx2="http://schemas.microsoft.com/office/drawing/2015/10/21/chartex" xmlns:cx3="http://schemas.microsoft.com/office/drawing/2016/5/9/chartex" xmlns:cx4="http://schemas.microsoft.com/office/drawing/2016/5/10/chartex" xmlns:cx5="http://schemas.microsoft.com/office/drawing/2016/5/11/chartex" xmlns:cx6="http://schemas.microsoft.com/office/drawing/2016/5/12/chartex" xmlns:cx7="http://schemas.microsoft.com/office/drawing/2016/5/13/chartex" xmlns:cx8="http://schemas.microsoft.com/office/drawing/2016/5/14/chartex" xmlns:mc="http://schemas.openxmlformats.org/markup-compatibility/2006" xmlns:aink="http://schemas.microsoft.com/office/drawing/2016/ink" xmlns:am3d="http://schemas.microsoft.com/office/drawing/2017/model3d" xmlns:o="urn:schemas-microsoft-com:office:office" xmlns:oel="http://schemas.microsoft.com/office/2019/extlst" xmlns:r="http://schemas.openxmlformats.org/officeDocument/2006/relationships" xmlns:m="http://schemas.openxmlformats.org/officeDocument/2006/math" xmlns:v="urn:schemas-microsoft-com:vml" xmlns:wp14="http://schemas.microsoft.com/office/word/2010/wordprocessingDrawing" xmlns:wp="http://schemas.openxmlformats.org/drawingml/2006/wordprocessingDrawing" xmlns:w10="urn:schemas-microsoft-com:office:word" xmlns:w="http://schemas.openxmlformats.org/wordprocessingml/2006/main" xmlns:w14="http://schemas.microsoft.com/office/word/2010/wordml" xmlns:w15="http://schemas.microsoft.com/office/word/2012/wordml" xmlns:w16cex="http://schemas.microsoft.com/office/word/2018/wordml/cex" xmlns:w16cid="http://schemas.microsoft.com/office/word/2016/wordml/cid" xmlns:w16="http://schemas.microsoft.com/office/word/2018/wordml" xmlns:w16sdtdh="http://schemas.microsoft.com/office/word/2020/wordml/sdtdatahash" xmlns:w16se="http://schemas.microsoft.com/office/word/2015/wordml/symex" xmlns:wpg="http://schemas.microsoft.com/office/word/2010/wordprocessingGroup" xmlns:wpi="http://schemas.microsoft.com/office/word/2010/wordprocessingInk" xmlns:wne="http://schemas.microsoft.com/office/word/2006/wordml" xmlns:wps="http://schemas.microsoft.com/office/word/2010/wordprocessingShape" mc:Ignorable="w14 w15 w16se w16cid w16 w16cex w16sdtdh wp14">
   <w:footnote w:type="separator" w:id="-1">
     <w:p>
       <w:pPr>
@@ -3967,7 +3968,7 @@
 </file>
 
 <file path=word/header1.xml><?xml version="1.0" encoding="utf-8"?>
-<w:hdr xmlns:wpc="http://schemas.microsoft.com/office/word/2010/wordprocessingCanvas" xmlns:cx="http://schemas.microsoft.com/office/drawing/2014/chartex" xmlns:cx1="http://schemas.microsoft.com/office/drawing/2015/9/8/chartex" xmlns:cx2="http://schemas.microsoft.com/office/drawing/2015/10/21/chartex" xmlns:cx3="http://schemas.microsoft.com/office/drawing/2016/5/9/chartex" xmlns:cx4="http://schemas.microsoft.com/office/drawing/2016/5/10/chartex" xmlns:cx5="http://schemas.microsoft.com/office/drawing/2016/5/11/chartex" xmlns:cx6="http://schemas.microsoft.com/office/drawing/2016/5/12/chartex" xmlns:cx7="http://schemas.microsoft.com/office/drawing/2016/5/13/chartex" xmlns:cx8="http://schemas.microsoft.com/office/drawing/2016/5/14/chartex" xmlns:mc="http://schemas.openxmlformats.org/markup-compatibility/2006" xmlns:aink="http://schemas.microsoft.com/office/drawing/2016/ink" xmlns:am3d="http://schemas.microsoft.com/office/drawing/2017/model3d" xmlns:o="urn:schemas-microsoft-com:office:office" xmlns:oel="http://schemas.microsoft.com/office/2019/extlst" xmlns:r="http://schemas.openxmlformats.org/officeDocument/2006/relationships" xmlns:m="http://schemas.openxmlformats.org/officeDocument/2006/math" xmlns:v="urn:schemas-microsoft-com:vml" xmlns:wp14="http://schemas.microsoft.com/office/word/2010/wordprocessingDrawing" xmlns:wp="http://schemas.openxmlformats.org/drawingml/2006/wordprocessingDrawing" xmlns:w10="urn:schemas-microsoft-com:office:word" xmlns:w="http://schemas.openxmlformats.org/wordprocessingml/2006/main" xmlns:w14="http://schemas.microsoft.com/office/word/2010/wordml" xmlns:w15="http://schemas.microsoft.com/office/word/2012/wordml" xmlns:w16cex="http://schemas.microsoft.com/office/word/2018/wordml/cex" xmlns:w16cid="http://schemas.microsoft.com/office/word/2016/wordml/cid" xmlns:w16="http://schemas.microsoft.com/office/word/2018/wordml" xmlns:w16du="http://schemas.microsoft.com/office/word/2023/wordml/word16du" xmlns:w16sdtdh="http://schemas.microsoft.com/office/word/2020/wordml/sdtdatahash" xmlns:w16se="http://schemas.microsoft.com/office/word/2015/wordml/symex" xmlns:wpg="http://schemas.microsoft.com/office/word/2010/wordprocessingGroup" xmlns:wpi="http://schemas.microsoft.com/office/word/2010/wordprocessingInk" xmlns:wne="http://schemas.microsoft.com/office/word/2006/wordml" xmlns:wps="http://schemas.microsoft.com/office/word/2010/wordprocessingShape" mc:Ignorable="w14 w15 w16se w16cid w16 w16cex w16sdtdh w16du wp14">
+<w:hdr xmlns:wpc="http://schemas.microsoft.com/office/word/2010/wordprocessingCanvas" xmlns:cx="http://schemas.microsoft.com/office/drawing/2014/chartex" xmlns:cx1="http://schemas.microsoft.com/office/drawing/2015/9/8/chartex" xmlns:cx2="http://schemas.microsoft.com/office/drawing/2015/10/21/chartex" xmlns:cx3="http://schemas.microsoft.com/office/drawing/2016/5/9/chartex" xmlns:cx4="http://schemas.microsoft.com/office/drawing/2016/5/10/chartex" xmlns:cx5="http://schemas.microsoft.com/office/drawing/2016/5/11/chartex" xmlns:cx6="http://schemas.microsoft.com/office/drawing/2016/5/12/chartex" xmlns:cx7="http://schemas.microsoft.com/office/drawing/2016/5/13/chartex" xmlns:cx8="http://schemas.microsoft.com/office/drawing/2016/5/14/chartex" xmlns:mc="http://schemas.openxmlformats.org/markup-compatibility/2006" xmlns:aink="http://schemas.microsoft.com/office/drawing/2016/ink" xmlns:am3d="http://schemas.microsoft.com/office/drawing/2017/model3d" xmlns:o="urn:schemas-microsoft-com:office:office" xmlns:oel="http://schemas.microsoft.com/office/2019/extlst" xmlns:r="http://schemas.openxmlformats.org/officeDocument/2006/relationships" xmlns:m="http://schemas.openxmlformats.org/officeDocument/2006/math" xmlns:v="urn:schemas-microsoft-com:vml" xmlns:wp14="http://schemas.microsoft.com/office/word/2010/wordprocessingDrawing" xmlns:wp="http://schemas.openxmlformats.org/drawingml/2006/wordprocessingDrawing" xmlns:w10="urn:schemas-microsoft-com:office:word" xmlns:w="http://schemas.openxmlformats.org/wordprocessingml/2006/main" xmlns:w14="http://schemas.microsoft.com/office/word/2010/wordml" xmlns:w15="http://schemas.microsoft.com/office/word/2012/wordml" xmlns:w16cex="http://schemas.microsoft.com/office/word/2018/wordml/cex" xmlns:w16cid="http://schemas.microsoft.com/office/word/2016/wordml/cid" xmlns:w16="http://schemas.microsoft.com/office/word/2018/wordml" xmlns:w16sdtdh="http://schemas.microsoft.com/office/word/2020/wordml/sdtdatahash" xmlns:w16se="http://schemas.microsoft.com/office/word/2015/wordml/symex" xmlns:wpg="http://schemas.microsoft.com/office/word/2010/wordprocessingGroup" xmlns:wpi="http://schemas.microsoft.com/office/word/2010/wordprocessingInk" xmlns:wne="http://schemas.microsoft.com/office/word/2006/wordml" xmlns:wps="http://schemas.microsoft.com/office/word/2010/wordprocessingShape" mc:Ignorable="w14 w15 w16se w16cid w16 w16cex w16sdtdh wp14">
   <w:p>
     <w:pPr>
       <w:pStyle w:val="Encabezado"/>
@@ -4136,7 +4137,7 @@
             </wp:anchor>
           </w:drawing>
         </mc:Choice>
-        <mc:Fallback>
+        <mc:Fallback xmlns:w16du="http://schemas.microsoft.com/office/word/2023/wordml/word16du">
           <w:pict>
             <v:shapetype w14:anchorId="5A8ADC46" id="_x0000_t202" coordsize="21600,21600" o:spt="202" path="m,l,21600r21600,l21600,xe">
               <v:stroke joinstyle="miter"/>
@@ -4327,7 +4328,7 @@
 </file>
 
 <file path=word/header2.xml><?xml version="1.0" encoding="utf-8"?>
-<w:hdr xmlns:wpc="http://schemas.microsoft.com/office/word/2010/wordprocessingCanvas" xmlns:cx="http://schemas.microsoft.com/office/drawing/2014/chartex" xmlns:cx1="http://schemas.microsoft.com/office/drawing/2015/9/8/chartex" xmlns:cx2="http://schemas.microsoft.com/office/drawing/2015/10/21/chartex" xmlns:cx3="http://schemas.microsoft.com/office/drawing/2016/5/9/chartex" xmlns:cx4="http://schemas.microsoft.com/office/drawing/2016/5/10/chartex" xmlns:cx5="http://schemas.microsoft.com/office/drawing/2016/5/11/chartex" xmlns:cx6="http://schemas.microsoft.com/office/drawing/2016/5/12/chartex" xmlns:cx7="http://schemas.microsoft.com/office/drawing/2016/5/13/chartex" xmlns:cx8="http://schemas.microsoft.com/office/drawing/2016/5/14/chartex" xmlns:mc="http://schemas.openxmlformats.org/markup-compatibility/2006" xmlns:aink="http://schemas.microsoft.com/office/drawing/2016/ink" xmlns:am3d="http://schemas.microsoft.com/office/drawing/2017/model3d" xmlns:o="urn:schemas-microsoft-com:office:office" xmlns:oel="http://schemas.microsoft.com/office/2019/extlst" xmlns:r="http://schemas.openxmlformats.org/officeDocument/2006/relationships" xmlns:m="http://schemas.openxmlformats.org/officeDocument/2006/math" xmlns:v="urn:schemas-microsoft-com:vml" xmlns:wp14="http://schemas.microsoft.com/office/word/2010/wordprocessingDrawing" xmlns:wp="http://schemas.openxmlformats.org/drawingml/2006/wordprocessingDrawing" xmlns:w10="urn:schemas-microsoft-com:office:word" xmlns:w="http://schemas.openxmlformats.org/wordprocessingml/2006/main" xmlns:w14="http://schemas.microsoft.com/office/word/2010/wordml" xmlns:w15="http://schemas.microsoft.com/office/word/2012/wordml" xmlns:w16cex="http://schemas.microsoft.com/office/word/2018/wordml/cex" xmlns:w16cid="http://schemas.microsoft.com/office/word/2016/wordml/cid" xmlns:w16="http://schemas.microsoft.com/office/word/2018/wordml" xmlns:w16du="http://schemas.microsoft.com/office/word/2023/wordml/word16du" xmlns:w16sdtdh="http://schemas.microsoft.com/office/word/2020/wordml/sdtdatahash" xmlns:w16se="http://schemas.microsoft.com/office/word/2015/wordml/symex" xmlns:wpg="http://schemas.microsoft.com/office/word/2010/wordprocessingGroup" xmlns:wpi="http://schemas.microsoft.com/office/word/2010/wordprocessingInk" xmlns:wne="http://schemas.microsoft.com/office/word/2006/wordml" xmlns:wps="http://schemas.microsoft.com/office/word/2010/wordprocessingShape" mc:Ignorable="w14 w15 w16se w16cid w16 w16cex w16sdtdh w16du wp14">
+<w:hdr xmlns:wpc="http://schemas.microsoft.com/office/word/2010/wordprocessingCanvas" xmlns:cx="http://schemas.microsoft.com/office/drawing/2014/chartex" xmlns:cx1="http://schemas.microsoft.com/office/drawing/2015/9/8/chartex" xmlns:cx2="http://schemas.microsoft.com/office/drawing/2015/10/21/chartex" xmlns:cx3="http://schemas.microsoft.com/office/drawing/2016/5/9/chartex" xmlns:cx4="http://schemas.microsoft.com/office/drawing/2016/5/10/chartex" xmlns:cx5="http://schemas.microsoft.com/office/drawing/2016/5/11/chartex" xmlns:cx6="http://schemas.microsoft.com/office/drawing/2016/5/12/chartex" xmlns:cx7="http://schemas.microsoft.com/office/drawing/2016/5/13/chartex" xmlns:cx8="http://schemas.microsoft.com/office/drawing/2016/5/14/chartex" xmlns:mc="http://schemas.openxmlformats.org/markup-compatibility/2006" xmlns:aink="http://schemas.microsoft.com/office/drawing/2016/ink" xmlns:am3d="http://schemas.microsoft.com/office/drawing/2017/model3d" xmlns:o="urn:schemas-microsoft-com:office:office" xmlns:oel="http://schemas.microsoft.com/office/2019/extlst" xmlns:r="http://schemas.openxmlformats.org/officeDocument/2006/relationships" xmlns:m="http://schemas.openxmlformats.org/officeDocument/2006/math" xmlns:v="urn:schemas-microsoft-com:vml" xmlns:wp14="http://schemas.microsoft.com/office/word/2010/wordprocessingDrawing" xmlns:wp="http://schemas.openxmlformats.org/drawingml/2006/wordprocessingDrawing" xmlns:w10="urn:schemas-microsoft-com:office:word" xmlns:w="http://schemas.openxmlformats.org/wordprocessingml/2006/main" xmlns:w14="http://schemas.microsoft.com/office/word/2010/wordml" xmlns:w15="http://schemas.microsoft.com/office/word/2012/wordml" xmlns:w16cex="http://schemas.microsoft.com/office/word/2018/wordml/cex" xmlns:w16cid="http://schemas.microsoft.com/office/word/2016/wordml/cid" xmlns:w16="http://schemas.microsoft.com/office/word/2018/wordml" xmlns:w16sdtdh="http://schemas.microsoft.com/office/word/2020/wordml/sdtdatahash" xmlns:w16se="http://schemas.microsoft.com/office/word/2015/wordml/symex" xmlns:wpg="http://schemas.microsoft.com/office/word/2010/wordprocessingGroup" xmlns:wpi="http://schemas.microsoft.com/office/word/2010/wordprocessingInk" xmlns:wne="http://schemas.microsoft.com/office/word/2006/wordml" xmlns:wps="http://schemas.microsoft.com/office/word/2010/wordprocessingShape" mc:Ignorable="w14 w15 w16se w16cid w16 w16cex w16sdtdh wp14">
   <w:p>
     <w:pPr>
       <w:pStyle w:val="Encabezado"/>
@@ -4368,7 +4369,7 @@
 </file>
 
 <file path=word/header3.xml><?xml version="1.0" encoding="utf-8"?>
-<w:hdr xmlns:wpc="http://schemas.microsoft.com/office/word/2010/wordprocessingCanvas" xmlns:cx="http://schemas.microsoft.com/office/drawing/2014/chartex" xmlns:cx1="http://schemas.microsoft.com/office/drawing/2015/9/8/chartex" xmlns:cx2="http://schemas.microsoft.com/office/drawing/2015/10/21/chartex" xmlns:cx3="http://schemas.microsoft.com/office/drawing/2016/5/9/chartex" xmlns:cx4="http://schemas.microsoft.com/office/drawing/2016/5/10/chartex" xmlns:cx5="http://schemas.microsoft.com/office/drawing/2016/5/11/chartex" xmlns:cx6="http://schemas.microsoft.com/office/drawing/2016/5/12/chartex" xmlns:cx7="http://schemas.microsoft.com/office/drawing/2016/5/13/chartex" xmlns:cx8="http://schemas.microsoft.com/office/drawing/2016/5/14/chartex" xmlns:mc="http://schemas.openxmlformats.org/markup-compatibility/2006" xmlns:aink="http://schemas.microsoft.com/office/drawing/2016/ink" xmlns:am3d="http://schemas.microsoft.com/office/drawing/2017/model3d" xmlns:o="urn:schemas-microsoft-com:office:office" xmlns:oel="http://schemas.microsoft.com/office/2019/extlst" xmlns:r="http://schemas.openxmlformats.org/officeDocument/2006/relationships" xmlns:m="http://schemas.openxmlformats.org/officeDocument/2006/math" xmlns:v="urn:schemas-microsoft-com:vml" xmlns:wp14="http://schemas.microsoft.com/office/word/2010/wordprocessingDrawing" xmlns:wp="http://schemas.openxmlformats.org/drawingml/2006/wordprocessingDrawing" xmlns:w10="urn:schemas-microsoft-com:office:word" xmlns:w="http://schemas.openxmlformats.org/wordprocessingml/2006/main" xmlns:w14="http://schemas.microsoft.com/office/word/2010/wordml" xmlns:w15="http://schemas.microsoft.com/office/word/2012/wordml" xmlns:w16cex="http://schemas.microsoft.com/office/word/2018/wordml/cex" xmlns:w16cid="http://schemas.microsoft.com/office/word/2016/wordml/cid" xmlns:w16="http://schemas.microsoft.com/office/word/2018/wordml" xmlns:w16du="http://schemas.microsoft.com/office/word/2023/wordml/word16du" xmlns:w16sdtdh="http://schemas.microsoft.com/office/word/2020/wordml/sdtdatahash" xmlns:w16se="http://schemas.microsoft.com/office/word/2015/wordml/symex" xmlns:wpg="http://schemas.microsoft.com/office/word/2010/wordprocessingGroup" xmlns:wpi="http://schemas.microsoft.com/office/word/2010/wordprocessingInk" xmlns:wne="http://schemas.microsoft.com/office/word/2006/wordml" xmlns:wps="http://schemas.microsoft.com/office/word/2010/wordprocessingShape" mc:Ignorable="w14 w15 w16se w16cid w16 w16cex w16sdtdh w16du wp14">
+<w:hdr xmlns:wpc="http://schemas.microsoft.com/office/word/2010/wordprocessingCanvas" xmlns:cx="http://schemas.microsoft.com/office/drawing/2014/chartex" xmlns:cx1="http://schemas.microsoft.com/office/drawing/2015/9/8/chartex" xmlns:cx2="http://schemas.microsoft.com/office/drawing/2015/10/21/chartex" xmlns:cx3="http://schemas.microsoft.com/office/drawing/2016/5/9/chartex" xmlns:cx4="http://schemas.microsoft.com/office/drawing/2016/5/10/chartex" xmlns:cx5="http://schemas.microsoft.com/office/drawing/2016/5/11/chartex" xmlns:cx6="http://schemas.microsoft.com/office/drawing/2016/5/12/chartex" xmlns:cx7="http://schemas.microsoft.com/office/drawing/2016/5/13/chartex" xmlns:cx8="http://schemas.microsoft.com/office/drawing/2016/5/14/chartex" xmlns:mc="http://schemas.openxmlformats.org/markup-compatibility/2006" xmlns:aink="http://schemas.microsoft.com/office/drawing/2016/ink" xmlns:am3d="http://schemas.microsoft.com/office/drawing/2017/model3d" xmlns:o="urn:schemas-microsoft-com:office:office" xmlns:oel="http://schemas.microsoft.com/office/2019/extlst" xmlns:r="http://schemas.openxmlformats.org/officeDocument/2006/relationships" xmlns:m="http://schemas.openxmlformats.org/officeDocument/2006/math" xmlns:v="urn:schemas-microsoft-com:vml" xmlns:wp14="http://schemas.microsoft.com/office/word/2010/wordprocessingDrawing" xmlns:wp="http://schemas.openxmlformats.org/drawingml/2006/wordprocessingDrawing" xmlns:w10="urn:schemas-microsoft-com:office:word" xmlns:w="http://schemas.openxmlformats.org/wordprocessingml/2006/main" xmlns:w14="http://schemas.microsoft.com/office/word/2010/wordml" xmlns:w15="http://schemas.microsoft.com/office/word/2012/wordml" xmlns:w16cex="http://schemas.microsoft.com/office/word/2018/wordml/cex" xmlns:w16cid="http://schemas.microsoft.com/office/word/2016/wordml/cid" xmlns:w16="http://schemas.microsoft.com/office/word/2018/wordml" xmlns:w16sdtdh="http://schemas.microsoft.com/office/word/2020/wordml/sdtdatahash" xmlns:w16se="http://schemas.microsoft.com/office/word/2015/wordml/symex" xmlns:wpg="http://schemas.microsoft.com/office/word/2010/wordprocessingGroup" xmlns:wpi="http://schemas.microsoft.com/office/word/2010/wordprocessingInk" xmlns:wne="http://schemas.microsoft.com/office/word/2006/wordml" xmlns:wps="http://schemas.microsoft.com/office/word/2010/wordprocessingShape" mc:Ignorable="w14 w15 w16se w16cid w16 w16cex w16sdtdh wp14">
   <w:p>
     <w:pPr>
       <w:pStyle w:val="Encabezado"/>
@@ -4530,7 +4531,7 @@
             </wp:anchor>
           </w:drawing>
         </mc:Choice>
-        <mc:Fallback>
+        <mc:Fallback xmlns:w16du="http://schemas.microsoft.com/office/word/2023/wordml/word16du">
           <w:pict>
             <v:shapetype w14:anchorId="444D0726" id="_x0000_t202" coordsize="21600,21600" o:spt="202" path="m,l,21600r21600,l21600,xe">
               <v:stroke joinstyle="miter"/>
@@ -4745,7 +4746,7 @@
 </file>
 
 <file path=word/header4.xml><?xml version="1.0" encoding="utf-8"?>
-<w:hdr xmlns:wpc="http://schemas.microsoft.com/office/word/2010/wordprocessingCanvas" xmlns:cx="http://schemas.microsoft.com/office/drawing/2014/chartex" xmlns:cx1="http://schemas.microsoft.com/office/drawing/2015/9/8/chartex" xmlns:cx2="http://schemas.microsoft.com/office/drawing/2015/10/21/chartex" xmlns:cx3="http://schemas.microsoft.com/office/drawing/2016/5/9/chartex" xmlns:cx4="http://schemas.microsoft.com/office/drawing/2016/5/10/chartex" xmlns:cx5="http://schemas.microsoft.com/office/drawing/2016/5/11/chartex" xmlns:cx6="http://schemas.microsoft.com/office/drawing/2016/5/12/chartex" xmlns:cx7="http://schemas.microsoft.com/office/drawing/2016/5/13/chartex" xmlns:cx8="http://schemas.microsoft.com/office/drawing/2016/5/14/chartex" xmlns:mc="http://schemas.openxmlformats.org/markup-compatibility/2006" xmlns:aink="http://schemas.microsoft.com/office/drawing/2016/ink" xmlns:am3d="http://schemas.microsoft.com/office/drawing/2017/model3d" xmlns:o="urn:schemas-microsoft-com:office:office" xmlns:oel="http://schemas.microsoft.com/office/2019/extlst" xmlns:r="http://schemas.openxmlformats.org/officeDocument/2006/relationships" xmlns:m="http://schemas.openxmlformats.org/officeDocument/2006/math" xmlns:v="urn:schemas-microsoft-com:vml" xmlns:wp14="http://schemas.microsoft.com/office/word/2010/wordprocessingDrawing" xmlns:wp="http://schemas.openxmlformats.org/drawingml/2006/wordprocessingDrawing" xmlns:w10="urn:schemas-microsoft-com:office:word" xmlns:w="http://schemas.openxmlformats.org/wordprocessingml/2006/main" xmlns:w14="http://schemas.microsoft.com/office/word/2010/wordml" xmlns:w15="http://schemas.microsoft.com/office/word/2012/wordml" xmlns:w16cex="http://schemas.microsoft.com/office/word/2018/wordml/cex" xmlns:w16cid="http://schemas.microsoft.com/office/word/2016/wordml/cid" xmlns:w16="http://schemas.microsoft.com/office/word/2018/wordml" xmlns:w16du="http://schemas.microsoft.com/office/word/2023/wordml/word16du" xmlns:w16sdtdh="http://schemas.microsoft.com/office/word/2020/wordml/sdtdatahash" xmlns:w16se="http://schemas.microsoft.com/office/word/2015/wordml/symex" xmlns:wpg="http://schemas.microsoft.com/office/word/2010/wordprocessingGroup" xmlns:wpi="http://schemas.microsoft.com/office/word/2010/wordprocessingInk" xmlns:wne="http://schemas.microsoft.com/office/word/2006/wordml" xmlns:wps="http://schemas.microsoft.com/office/word/2010/wordprocessingShape" mc:Ignorable="w14 w15 w16se w16cid w16 w16cex w16sdtdh w16du wp14">
+<w:hdr xmlns:wpc="http://schemas.microsoft.com/office/word/2010/wordprocessingCanvas" xmlns:cx="http://schemas.microsoft.com/office/drawing/2014/chartex" xmlns:cx1="http://schemas.microsoft.com/office/drawing/2015/9/8/chartex" xmlns:cx2="http://schemas.microsoft.com/office/drawing/2015/10/21/chartex" xmlns:cx3="http://schemas.microsoft.com/office/drawing/2016/5/9/chartex" xmlns:cx4="http://schemas.microsoft.com/office/drawing/2016/5/10/chartex" xmlns:cx5="http://schemas.microsoft.com/office/drawing/2016/5/11/chartex" xmlns:cx6="http://schemas.microsoft.com/office/drawing/2016/5/12/chartex" xmlns:cx7="http://schemas.microsoft.com/office/drawing/2016/5/13/chartex" xmlns:cx8="http://schemas.microsoft.com/office/drawing/2016/5/14/chartex" xmlns:mc="http://schemas.openxmlformats.org/markup-compatibility/2006" xmlns:aink="http://schemas.microsoft.com/office/drawing/2016/ink" xmlns:am3d="http://schemas.microsoft.com/office/drawing/2017/model3d" xmlns:o="urn:schemas-microsoft-com:office:office" xmlns:oel="http://schemas.microsoft.com/office/2019/extlst" xmlns:r="http://schemas.openxmlformats.org/officeDocument/2006/relationships" xmlns:m="http://schemas.openxmlformats.org/officeDocument/2006/math" xmlns:v="urn:schemas-microsoft-com:vml" xmlns:wp14="http://schemas.microsoft.com/office/word/2010/wordprocessingDrawing" xmlns:wp="http://schemas.openxmlformats.org/drawingml/2006/wordprocessingDrawing" xmlns:w10="urn:schemas-microsoft-com:office:word" xmlns:w="http://schemas.openxmlformats.org/wordprocessingml/2006/main" xmlns:w14="http://schemas.microsoft.com/office/word/2010/wordml" xmlns:w15="http://schemas.microsoft.com/office/word/2012/wordml" xmlns:w16cex="http://schemas.microsoft.com/office/word/2018/wordml/cex" xmlns:w16cid="http://schemas.microsoft.com/office/word/2016/wordml/cid" xmlns:w16="http://schemas.microsoft.com/office/word/2018/wordml" xmlns:w16sdtdh="http://schemas.microsoft.com/office/word/2020/wordml/sdtdatahash" xmlns:w16se="http://schemas.microsoft.com/office/word/2015/wordml/symex" xmlns:wpg="http://schemas.microsoft.com/office/word/2010/wordprocessingGroup" xmlns:wpi="http://schemas.microsoft.com/office/word/2010/wordprocessingInk" xmlns:wne="http://schemas.microsoft.com/office/word/2006/wordml" xmlns:wps="http://schemas.microsoft.com/office/word/2010/wordprocessingShape" mc:Ignorable="w14 w15 w16se w16cid w16 w16cex w16sdtdh wp14">
   <w:p>
     <w:pPr>
       <w:pStyle w:val="Encabezado"/>
@@ -4786,7 +4787,7 @@
 </file>
 
 <file path=word/numbering.xml><?xml version="1.0" encoding="utf-8"?>
-<w:numbering xmlns:wpc="http://schemas.microsoft.com/office/word/2010/wordprocessingCanvas" xmlns:cx="http://schemas.microsoft.com/office/drawing/2014/chartex" xmlns:cx1="http://schemas.microsoft.com/office/drawing/2015/9/8/chartex" xmlns:cx2="http://schemas.microsoft.com/office/drawing/2015/10/21/chartex" xmlns:cx3="http://schemas.microsoft.com/office/drawing/2016/5/9/chartex" xmlns:cx4="http://schemas.microsoft.com/office/drawing/2016/5/10/chartex" xmlns:cx5="http://schemas.microsoft.com/office/drawing/2016/5/11/chartex" xmlns:cx6="http://schemas.microsoft.com/office/drawing/2016/5/12/chartex" xmlns:cx7="http://schemas.microsoft.com/office/drawing/2016/5/13/chartex" xmlns:cx8="http://schemas.microsoft.com/office/drawing/2016/5/14/chartex" xmlns:mc="http://schemas.openxmlformats.org/markup-compatibility/2006" xmlns:aink="http://schemas.microsoft.com/office/drawing/2016/ink" xmlns:am3d="http://schemas.microsoft.com/office/drawing/2017/model3d" xmlns:o="urn:schemas-microsoft-com:office:office" xmlns:oel="http://schemas.microsoft.com/office/2019/extlst" xmlns:r="http://schemas.openxmlformats.org/officeDocument/2006/relationships" xmlns:m="http://schemas.openxmlformats.org/officeDocument/2006/math" xmlns:v="urn:schemas-microsoft-com:vml" xmlns:wp14="http://schemas.microsoft.com/office/word/2010/wordprocessingDrawing" xmlns:wp="http://schemas.openxmlformats.org/drawingml/2006/wordprocessingDrawing" xmlns:w10="urn:schemas-microsoft-com:office:word" xmlns:w="http://schemas.openxmlformats.org/wordprocessingml/2006/main" xmlns:w14="http://schemas.microsoft.com/office/word/2010/wordml" xmlns:w15="http://schemas.microsoft.com/office/word/2012/wordml" xmlns:w16cex="http://schemas.microsoft.com/office/word/2018/wordml/cex" xmlns:w16cid="http://schemas.microsoft.com/office/word/2016/wordml/cid" xmlns:w16="http://schemas.microsoft.com/office/word/2018/wordml" xmlns:w16du="http://schemas.microsoft.com/office/word/2023/wordml/word16du" xmlns:w16sdtdh="http://schemas.microsoft.com/office/word/2020/wordml/sdtdatahash" xmlns:w16se="http://schemas.microsoft.com/office/word/2015/wordml/symex" xmlns:wpg="http://schemas.microsoft.com/office/word/2010/wordprocessingGroup" xmlns:wpi="http://schemas.microsoft.com/office/word/2010/wordprocessingInk" xmlns:wne="http://schemas.microsoft.com/office/word/2006/wordml" xmlns:wps="http://schemas.microsoft.com/office/word/2010/wordprocessingShape" mc:Ignorable="w14 w15 w16se w16cid w16 w16cex w16sdtdh w16du wp14">
+<w:numbering xmlns:wpc="http://schemas.microsoft.com/office/word/2010/wordprocessingCanvas" xmlns:cx="http://schemas.microsoft.com/office/drawing/2014/chartex" xmlns:cx1="http://schemas.microsoft.com/office/drawing/2015/9/8/chartex" xmlns:cx2="http://schemas.microsoft.com/office/drawing/2015/10/21/chartex" xmlns:cx3="http://schemas.microsoft.com/office/drawing/2016/5/9/chartex" xmlns:cx4="http://schemas.microsoft.com/office/drawing/2016/5/10/chartex" xmlns:cx5="http://schemas.microsoft.com/office/drawing/2016/5/11/chartex" xmlns:cx6="http://schemas.microsoft.com/office/drawing/2016/5/12/chartex" xmlns:cx7="http://schemas.microsoft.com/office/drawing/2016/5/13/chartex" xmlns:cx8="http://schemas.microsoft.com/office/drawing/2016/5/14/chartex" xmlns:mc="http://schemas.openxmlformats.org/markup-compatibility/2006" xmlns:aink="http://schemas.microsoft.com/office/drawing/2016/ink" xmlns:am3d="http://schemas.microsoft.com/office/drawing/2017/model3d" xmlns:o="urn:schemas-microsoft-com:office:office" xmlns:oel="http://schemas.microsoft.com/office/2019/extlst" xmlns:r="http://schemas.openxmlformats.org/officeDocument/2006/relationships" xmlns:m="http://schemas.openxmlformats.org/officeDocument/2006/math" xmlns:v="urn:schemas-microsoft-com:vml" xmlns:wp14="http://schemas.microsoft.com/office/word/2010/wordprocessingDrawing" xmlns:wp="http://schemas.openxmlformats.org/drawingml/2006/wordprocessingDrawing" xmlns:w10="urn:schemas-microsoft-com:office:word" xmlns:w="http://schemas.openxmlformats.org/wordprocessingml/2006/main" xmlns:w14="http://schemas.microsoft.com/office/word/2010/wordml" xmlns:w15="http://schemas.microsoft.com/office/word/2012/wordml" xmlns:w16cex="http://schemas.microsoft.com/office/word/2018/wordml/cex" xmlns:w16cid="http://schemas.microsoft.com/office/word/2016/wordml/cid" xmlns:w16="http://schemas.microsoft.com/office/word/2018/wordml" xmlns:w16sdtdh="http://schemas.microsoft.com/office/word/2020/wordml/sdtdatahash" xmlns:w16se="http://schemas.microsoft.com/office/word/2015/wordml/symex" xmlns:wpg="http://schemas.microsoft.com/office/word/2010/wordprocessingGroup" xmlns:wpi="http://schemas.microsoft.com/office/word/2010/wordprocessingInk" xmlns:wne="http://schemas.microsoft.com/office/word/2006/wordml" xmlns:wps="http://schemas.microsoft.com/office/word/2010/wordprocessingShape" mc:Ignorable="w14 w15 w16se w16cid w16 w16cex w16sdtdh wp14">
   <w:abstractNum w:abstractNumId="0" w15:restartNumberingAfterBreak="0">
     <w:nsid w:val="0C5D0EEE"/>
     <w:multiLevelType w:val="hybridMultilevel"/>
@@ -7935,7 +7936,7 @@
 </file>
 
 <file path=word/styles.xml><?xml version="1.0" encoding="utf-8"?>
-<w:styles xmlns:mc="http://schemas.openxmlformats.org/markup-compatibility/2006" xmlns:r="http://schemas.openxmlformats.org/officeDocument/2006/relationships" xmlns:w="http://schemas.openxmlformats.org/wordprocessingml/2006/main" xmlns:w14="http://schemas.microsoft.com/office/word/2010/wordml" xmlns:w15="http://schemas.microsoft.com/office/word/2012/wordml" xmlns:w16cex="http://schemas.microsoft.com/office/word/2018/wordml/cex" xmlns:w16cid="http://schemas.microsoft.com/office/word/2016/wordml/cid" xmlns:w16="http://schemas.microsoft.com/office/word/2018/wordml" xmlns:w16du="http://schemas.microsoft.com/office/word/2023/wordml/word16du" xmlns:w16sdtdh="http://schemas.microsoft.com/office/word/2020/wordml/sdtdatahash" xmlns:w16se="http://schemas.microsoft.com/office/word/2015/wordml/symex" mc:Ignorable="w14 w15 w16se w16cid w16 w16cex w16sdtdh w16du">
+<w:styles xmlns:mc="http://schemas.openxmlformats.org/markup-compatibility/2006" xmlns:r="http://schemas.openxmlformats.org/officeDocument/2006/relationships" xmlns:w="http://schemas.openxmlformats.org/wordprocessingml/2006/main" xmlns:w14="http://schemas.microsoft.com/office/word/2010/wordml" xmlns:w15="http://schemas.microsoft.com/office/word/2012/wordml" xmlns:w16cex="http://schemas.microsoft.com/office/word/2018/wordml/cex" xmlns:w16cid="http://schemas.microsoft.com/office/word/2016/wordml/cid" xmlns:w16="http://schemas.microsoft.com/office/word/2018/wordml" xmlns:w16sdtdh="http://schemas.microsoft.com/office/word/2020/wordml/sdtdatahash" xmlns:w16se="http://schemas.microsoft.com/office/word/2015/wordml/symex" mc:Ignorable="w14 w15 w16se w16cid w16 w16cex w16sdtdh">
   <w:docDefaults>
     <w:rPrDefault>
       <w:rPr>

--- a/INFORMES/2024/INFORME 027 2024 - FUSION FIBRA OPTICA.docx
+++ b/INFORMES/2024/INFORME 027 2024 - FUSION FIBRA OPTICA.docx
@@ -1735,7 +1735,23 @@
                       <w:color w:val="000000"/>
                       <w:lang w:eastAsia="es-PE"/>
                     </w:rPr>
-                    <w:t xml:space="preserve"> A todo costo Incluye cinta termo contraíbles y accesorios requeridos para el trabajo de fusión. </w:t>
+                    <w:t xml:space="preserve"> A todo costo Incluye </w:t>
+                  </w:r>
+                  <w:r>
+                    <w:rPr>
+                      <w:rFonts w:eastAsia="Times New Roman" w:cstheme="minorHAnsi"/>
+                      <w:color w:val="000000"/>
+                      <w:lang w:eastAsia="es-PE"/>
+                    </w:rPr>
+                    <w:t>cintas termos contraíbles</w:t>
+                  </w:r>
+                  <w:r>
+                    <w:rPr>
+                      <w:rFonts w:eastAsia="Times New Roman" w:cstheme="minorHAnsi"/>
+                      <w:color w:val="000000"/>
+                      <w:lang w:eastAsia="es-PE"/>
+                    </w:rPr>
+                    <w:t xml:space="preserve"> y accesorios requeridos para el trabajo de fusión. </w:t>
                   </w:r>
                 </w:p>
               </w:tc>
@@ -1799,7 +1815,7 @@
                       <w:color w:val="000000"/>
                       <w:lang w:eastAsia="es-PE"/>
                     </w:rPr>
-                    <w:t>48</w:t>
+                    <w:t>56</w:t>
                   </w:r>
                 </w:p>
               </w:tc>
@@ -2294,7 +2310,7 @@
                 <w:szCs w:val="18"/>
                 <w:lang w:eastAsia="es-PE"/>
               </w:rPr>
-              <w:t>48</w:t>
+              <w:t>56</w:t>
             </w:r>
           </w:p>
         </w:tc>

--- a/INFORMES/2024/INFORME 027 2024 - FUSION FIBRA OPTICA.docx
+++ b/INFORMES/2024/INFORME 027 2024 - FUSION FIBRA OPTICA.docx
@@ -1348,7 +1348,33 @@
                 <w:vertAlign w:val="subscript"/>
                 <w:lang w:eastAsia="es-PE"/>
               </w:rPr>
-              <w:t>SEGÚN RESOLUCIÓN DE GERENCIA MUNICIPAL N° 455-2021-GM-MPA SE APROBÓ EL EXPEDIENTE TÉCNICO DE LA OBRA: “MEJORAMIENTO DE LA GESTIÓN MUNICIPAL Y SERVICIO ADMINISTRATIVO DE LA MUNICIPALIDAD PROVINCIAL DE ABANCAY, DISTRITO DE ABANCAY - PROVINCIA DE ABANCAY - DEPARTAMENTO DE APURÍMAC”, CON UN PRESUPUESTO DE S/. 15'583,237.93.</w:t>
+              <w:t xml:space="preserve">SEGÚN RESOLUCIÓN DE GERENCIA MUNICIPAL </w:t>
+            </w:r>
+            <w:proofErr w:type="spellStart"/>
+            <w:r>
+              <w:rPr>
+                <w:rFonts w:eastAsia="Times New Roman" w:cstheme="minorHAnsi"/>
+                <w:iCs/>
+                <w:color w:val="000000"/>
+                <w:sz w:val="24"/>
+                <w:szCs w:val="24"/>
+                <w:vertAlign w:val="subscript"/>
+                <w:lang w:eastAsia="es-PE"/>
+              </w:rPr>
+              <w:t>N°</w:t>
+            </w:r>
+            <w:proofErr w:type="spellEnd"/>
+            <w:r>
+              <w:rPr>
+                <w:rFonts w:eastAsia="Times New Roman" w:cstheme="minorHAnsi"/>
+                <w:iCs/>
+                <w:color w:val="000000"/>
+                <w:sz w:val="24"/>
+                <w:szCs w:val="24"/>
+                <w:vertAlign w:val="subscript"/>
+                <w:lang w:eastAsia="es-PE"/>
+              </w:rPr>
+              <w:t xml:space="preserve"> 455-2021-GM-MPA SE APROBÓ EL EXPEDIENTE TÉCNICO DE LA OBRA: “MEJORAMIENTO DE LA GESTIÓN MUNICIPAL Y SERVICIO ADMINISTRATIVO DE LA MUNICIPALIDAD PROVINCIAL DE ABANCAY, DISTRITO DE ABANCAY - PROVINCIA DE ABANCAY - DEPARTAMENTO DE APURÍMAC”, CON UN PRESUPUESTO DE S/. 15'583,237.93.</w:t>
             </w:r>
           </w:p>
         </w:tc>
@@ -1653,6 +1679,7 @@
                       <w:shd w:val="clear" w:color="auto" w:fill="F6F6F6"/>
                     </w:rPr>
                   </w:pPr>
+                  <w:proofErr w:type="spellStart"/>
                   <w:r>
                     <w:rPr>
                       <w:rFonts w:eastAsia="Times New Roman" w:cstheme="minorHAnsi"/>
@@ -1663,7 +1690,20 @@
                       <w:szCs w:val="20"/>
                       <w:lang w:eastAsia="es-PE"/>
                     </w:rPr>
-                    <w:t xml:space="preserve">Item SIGA: </w:t>
+                    <w:t>Item</w:t>
+                  </w:r>
+                  <w:proofErr w:type="spellEnd"/>
+                  <w:r>
+                    <w:rPr>
+                      <w:rFonts w:eastAsia="Times New Roman" w:cstheme="minorHAnsi"/>
+                      <w:b/>
+                      <w:bCs/>
+                      <w:color w:val="000000"/>
+                      <w:sz w:val="20"/>
+                      <w:szCs w:val="20"/>
+                      <w:lang w:eastAsia="es-PE"/>
+                    </w:rPr>
+                    <w:t xml:space="preserve"> SIGA: </w:t>
                   </w:r>
                   <w:r>
                     <w:rPr>
@@ -1916,8 +1956,8 @@
     </w:p>
     <w:tbl>
       <w:tblPr>
-        <w:tblW w:w="10278" w:type="dxa"/>
-        <w:tblInd w:w="-567" w:type="dxa"/>
+        <w:tblW w:w="10283" w:type="dxa"/>
+        <w:tblInd w:w="-572" w:type="dxa"/>
         <w:tblLayout w:type="fixed"/>
         <w:tblCellMar>
           <w:left w:w="70" w:type="dxa"/>
@@ -1927,7 +1967,7 @@
       </w:tblPr>
       <w:tblGrid>
         <w:gridCol w:w="562"/>
-        <w:gridCol w:w="1560"/>
+        <w:gridCol w:w="1565"/>
         <w:gridCol w:w="855"/>
         <w:gridCol w:w="709"/>
         <w:gridCol w:w="6592"/>
@@ -2442,50 +2482,24 @@
           </w:p>
         </w:tc>
       </w:tr>
-    </w:tbl>
-    <w:p>
-      <w:pPr>
-        <w:rPr>
-          <w:rFonts w:cstheme="minorHAnsi"/>
-        </w:rPr>
-      </w:pPr>
-      <w:r>
-        <w:rPr>
-          <w:rFonts w:cstheme="minorHAnsi"/>
-        </w:rPr>
-        <w:lastRenderedPageBreak/>
-        <w:br w:type="page"/>
-      </w:r>
-    </w:p>
-    <w:tbl>
-      <w:tblPr>
-        <w:tblW w:w="10278" w:type="dxa"/>
-        <w:tblInd w:w="-572" w:type="dxa"/>
-        <w:tblBorders>
-          <w:top w:val="single" w:sz="4" w:space="0" w:color="auto"/>
-          <w:left w:val="single" w:sz="4" w:space="0" w:color="auto"/>
-          <w:bottom w:val="single" w:sz="4" w:space="0" w:color="auto"/>
-          <w:right w:val="single" w:sz="4" w:space="0" w:color="auto"/>
-          <w:insideH w:val="single" w:sz="4" w:space="0" w:color="auto"/>
-          <w:insideV w:val="single" w:sz="4" w:space="0" w:color="auto"/>
-        </w:tblBorders>
-        <w:tblCellMar>
-          <w:left w:w="70" w:type="dxa"/>
-          <w:right w:w="70" w:type="dxa"/>
-        </w:tblCellMar>
-        <w:tblLook w:val="04A0" w:firstRow="1" w:lastRow="0" w:firstColumn="1" w:lastColumn="0" w:noHBand="0" w:noVBand="1"/>
-      </w:tblPr>
-      <w:tblGrid>
-        <w:gridCol w:w="2127"/>
-        <w:gridCol w:w="8151"/>
-      </w:tblGrid>
       <w:tr>
+        <w:tblPrEx>
+          <w:tblBorders>
+            <w:top w:val="single" w:sz="4" w:space="0" w:color="auto"/>
+            <w:left w:val="single" w:sz="4" w:space="0" w:color="auto"/>
+            <w:bottom w:val="single" w:sz="4" w:space="0" w:color="auto"/>
+            <w:right w:val="single" w:sz="4" w:space="0" w:color="auto"/>
+            <w:insideH w:val="single" w:sz="4" w:space="0" w:color="auto"/>
+            <w:insideV w:val="single" w:sz="4" w:space="0" w:color="auto"/>
+          </w:tblBorders>
+        </w:tblPrEx>
         <w:trPr>
           <w:trHeight w:val="476"/>
         </w:trPr>
         <w:tc>
           <w:tcPr>
             <w:tcW w:w="2127" w:type="dxa"/>
+            <w:gridSpan w:val="2"/>
             <w:shd w:val="clear" w:color="auto" w:fill="auto"/>
             <w:noWrap/>
             <w:vAlign w:val="center"/>
@@ -2507,6 +2521,13 @@
             </w:pPr>
             <w:r>
               <w:rPr>
+                <w:rFonts w:cstheme="minorHAnsi"/>
+              </w:rPr>
+              <w:lastRenderedPageBreak/>
+              <w:br w:type="page"/>
+            </w:r>
+            <w:r>
+              <w:rPr>
                 <w:rFonts w:eastAsia="Times New Roman" w:cstheme="minorHAnsi"/>
                 <w:b/>
                 <w:bCs/>
@@ -2516,7 +2537,6 @@
                 <w:vertAlign w:val="subscript"/>
                 <w:lang w:eastAsia="es-PE"/>
               </w:rPr>
-              <w:lastRenderedPageBreak/>
               <w:t xml:space="preserve">4.2. ACONDICIONAMIENTO, MONTAJE E INSTALACIÓN </w:t>
             </w:r>
           </w:p>
@@ -2524,6 +2544,7 @@
         <w:tc>
           <w:tcPr>
             <w:tcW w:w="8151" w:type="dxa"/>
+            <w:gridSpan w:val="3"/>
             <w:shd w:val="clear" w:color="auto" w:fill="auto"/>
             <w:noWrap/>
             <w:vAlign w:val="center"/>
@@ -2578,12 +2599,23 @@
         </w:tc>
       </w:tr>
       <w:tr>
+        <w:tblPrEx>
+          <w:tblBorders>
+            <w:top w:val="single" w:sz="4" w:space="0" w:color="auto"/>
+            <w:left w:val="single" w:sz="4" w:space="0" w:color="auto"/>
+            <w:bottom w:val="single" w:sz="4" w:space="0" w:color="auto"/>
+            <w:right w:val="single" w:sz="4" w:space="0" w:color="auto"/>
+            <w:insideH w:val="single" w:sz="4" w:space="0" w:color="auto"/>
+            <w:insideV w:val="single" w:sz="4" w:space="0" w:color="auto"/>
+          </w:tblBorders>
+        </w:tblPrEx>
         <w:trPr>
           <w:trHeight w:val="214"/>
         </w:trPr>
         <w:tc>
           <w:tcPr>
             <w:tcW w:w="2127" w:type="dxa"/>
+            <w:gridSpan w:val="2"/>
             <w:shd w:val="clear" w:color="auto" w:fill="auto"/>
             <w:noWrap/>
             <w:hideMark/>
@@ -2622,6 +2654,7 @@
         <w:tc>
           <w:tcPr>
             <w:tcW w:w="8151" w:type="dxa"/>
+            <w:gridSpan w:val="3"/>
             <w:shd w:val="clear" w:color="auto" w:fill="auto"/>
             <w:noWrap/>
             <w:vAlign w:val="bottom"/>
@@ -2656,12 +2689,23 @@
         </w:tc>
       </w:tr>
       <w:tr>
+        <w:tblPrEx>
+          <w:tblBorders>
+            <w:top w:val="single" w:sz="4" w:space="0" w:color="auto"/>
+            <w:left w:val="single" w:sz="4" w:space="0" w:color="auto"/>
+            <w:bottom w:val="single" w:sz="4" w:space="0" w:color="auto"/>
+            <w:right w:val="single" w:sz="4" w:space="0" w:color="auto"/>
+            <w:insideH w:val="single" w:sz="4" w:space="0" w:color="auto"/>
+            <w:insideV w:val="single" w:sz="4" w:space="0" w:color="auto"/>
+          </w:tblBorders>
+        </w:tblPrEx>
         <w:trPr>
           <w:trHeight w:val="214"/>
         </w:trPr>
         <w:tc>
           <w:tcPr>
             <w:tcW w:w="2127" w:type="dxa"/>
+            <w:gridSpan w:val="2"/>
             <w:shd w:val="clear" w:color="auto" w:fill="auto"/>
             <w:noWrap/>
             <w:vAlign w:val="center"/>
@@ -2700,6 +2744,7 @@
         <w:tc>
           <w:tcPr>
             <w:tcW w:w="8151" w:type="dxa"/>
+            <w:gridSpan w:val="3"/>
             <w:shd w:val="clear" w:color="auto" w:fill="auto"/>
             <w:noWrap/>
             <w:hideMark/>
@@ -2884,12 +2929,23 @@
         </w:tc>
       </w:tr>
       <w:tr>
+        <w:tblPrEx>
+          <w:tblBorders>
+            <w:top w:val="single" w:sz="4" w:space="0" w:color="auto"/>
+            <w:left w:val="single" w:sz="4" w:space="0" w:color="auto"/>
+            <w:bottom w:val="single" w:sz="4" w:space="0" w:color="auto"/>
+            <w:right w:val="single" w:sz="4" w:space="0" w:color="auto"/>
+            <w:insideH w:val="single" w:sz="4" w:space="0" w:color="auto"/>
+            <w:insideV w:val="single" w:sz="4" w:space="0" w:color="auto"/>
+          </w:tblBorders>
+        </w:tblPrEx>
         <w:trPr>
           <w:trHeight w:val="214"/>
         </w:trPr>
         <w:tc>
           <w:tcPr>
             <w:tcW w:w="2127" w:type="dxa"/>
+            <w:gridSpan w:val="2"/>
             <w:shd w:val="clear" w:color="auto" w:fill="auto"/>
             <w:noWrap/>
             <w:vAlign w:val="center"/>
@@ -2929,6 +2985,7 @@
         <w:tc>
           <w:tcPr>
             <w:tcW w:w="8151" w:type="dxa"/>
+            <w:gridSpan w:val="3"/>
             <w:shd w:val="clear" w:color="auto" w:fill="auto"/>
             <w:noWrap/>
             <w:vAlign w:val="bottom"/>
@@ -3146,12 +3203,23 @@
         </w:tc>
       </w:tr>
       <w:tr>
+        <w:tblPrEx>
+          <w:tblBorders>
+            <w:top w:val="single" w:sz="4" w:space="0" w:color="auto"/>
+            <w:left w:val="single" w:sz="4" w:space="0" w:color="auto"/>
+            <w:bottom w:val="single" w:sz="4" w:space="0" w:color="auto"/>
+            <w:right w:val="single" w:sz="4" w:space="0" w:color="auto"/>
+            <w:insideH w:val="single" w:sz="4" w:space="0" w:color="auto"/>
+            <w:insideV w:val="single" w:sz="4" w:space="0" w:color="auto"/>
+          </w:tblBorders>
+        </w:tblPrEx>
         <w:trPr>
           <w:trHeight w:val="214"/>
         </w:trPr>
         <w:tc>
           <w:tcPr>
             <w:tcW w:w="2127" w:type="dxa"/>
+            <w:gridSpan w:val="2"/>
             <w:shd w:val="clear" w:color="auto" w:fill="auto"/>
             <w:noWrap/>
             <w:vAlign w:val="center"/>
@@ -3188,6 +3256,7 @@
         <w:tc>
           <w:tcPr>
             <w:tcW w:w="8151" w:type="dxa"/>
+            <w:gridSpan w:val="3"/>
             <w:shd w:val="clear" w:color="auto" w:fill="auto"/>
             <w:noWrap/>
             <w:vAlign w:val="bottom"/>
@@ -3297,12 +3366,23 @@
         </w:tc>
       </w:tr>
       <w:tr>
+        <w:tblPrEx>
+          <w:tblBorders>
+            <w:top w:val="single" w:sz="4" w:space="0" w:color="auto"/>
+            <w:left w:val="single" w:sz="4" w:space="0" w:color="auto"/>
+            <w:bottom w:val="single" w:sz="4" w:space="0" w:color="auto"/>
+            <w:right w:val="single" w:sz="4" w:space="0" w:color="auto"/>
+            <w:insideH w:val="single" w:sz="4" w:space="0" w:color="auto"/>
+            <w:insideV w:val="single" w:sz="4" w:space="0" w:color="auto"/>
+          </w:tblBorders>
+        </w:tblPrEx>
         <w:trPr>
           <w:trHeight w:val="825"/>
         </w:trPr>
         <w:tc>
           <w:tcPr>
             <w:tcW w:w="2127" w:type="dxa"/>
+            <w:gridSpan w:val="2"/>
             <w:shd w:val="clear" w:color="auto" w:fill="auto"/>
             <w:noWrap/>
             <w:vAlign w:val="center"/>
@@ -3339,6 +3419,7 @@
         <w:tc>
           <w:tcPr>
             <w:tcW w:w="8151" w:type="dxa"/>
+            <w:gridSpan w:val="3"/>
             <w:shd w:val="clear" w:color="auto" w:fill="auto"/>
             <w:noWrap/>
             <w:vAlign w:val="bottom"/>
@@ -3372,12 +3453,23 @@
         </w:tc>
       </w:tr>
       <w:tr>
+        <w:tblPrEx>
+          <w:tblBorders>
+            <w:top w:val="single" w:sz="4" w:space="0" w:color="auto"/>
+            <w:left w:val="single" w:sz="4" w:space="0" w:color="auto"/>
+            <w:bottom w:val="single" w:sz="4" w:space="0" w:color="auto"/>
+            <w:right w:val="single" w:sz="4" w:space="0" w:color="auto"/>
+            <w:insideH w:val="single" w:sz="4" w:space="0" w:color="auto"/>
+            <w:insideV w:val="single" w:sz="4" w:space="0" w:color="auto"/>
+          </w:tblBorders>
+        </w:tblPrEx>
         <w:trPr>
           <w:trHeight w:val="619"/>
         </w:trPr>
         <w:tc>
           <w:tcPr>
             <w:tcW w:w="2127" w:type="dxa"/>
+            <w:gridSpan w:val="2"/>
             <w:shd w:val="clear" w:color="auto" w:fill="auto"/>
             <w:noWrap/>
             <w:vAlign w:val="center"/>
@@ -3417,6 +3509,7 @@
         <w:tc>
           <w:tcPr>
             <w:tcW w:w="8151" w:type="dxa"/>
+            <w:gridSpan w:val="3"/>
             <w:shd w:val="clear" w:color="auto" w:fill="auto"/>
             <w:noWrap/>
             <w:vAlign w:val="bottom"/>
@@ -3448,12 +3541,23 @@
         </w:tc>
       </w:tr>
       <w:tr>
+        <w:tblPrEx>
+          <w:tblBorders>
+            <w:top w:val="single" w:sz="4" w:space="0" w:color="auto"/>
+            <w:left w:val="single" w:sz="4" w:space="0" w:color="auto"/>
+            <w:bottom w:val="single" w:sz="4" w:space="0" w:color="auto"/>
+            <w:right w:val="single" w:sz="4" w:space="0" w:color="auto"/>
+            <w:insideH w:val="single" w:sz="4" w:space="0" w:color="auto"/>
+            <w:insideV w:val="single" w:sz="4" w:space="0" w:color="auto"/>
+          </w:tblBorders>
+        </w:tblPrEx>
         <w:trPr>
           <w:trHeight w:val="214"/>
         </w:trPr>
         <w:tc>
           <w:tcPr>
             <w:tcW w:w="2127" w:type="dxa"/>
+            <w:gridSpan w:val="2"/>
             <w:shd w:val="clear" w:color="auto" w:fill="auto"/>
             <w:noWrap/>
             <w:vAlign w:val="center"/>
@@ -3493,6 +3597,7 @@
         <w:tc>
           <w:tcPr>
             <w:tcW w:w="8151" w:type="dxa"/>
+            <w:gridSpan w:val="3"/>
             <w:shd w:val="clear" w:color="auto" w:fill="auto"/>
             <w:noWrap/>
             <w:vAlign w:val="bottom"/>
@@ -3526,6 +3631,7 @@
             <w:tblPr>
               <w:tblW w:w="0" w:type="auto"/>
               <w:jc w:val="center"/>
+              <w:tblLayout w:type="fixed"/>
               <w:tblCellMar>
                 <w:left w:w="70" w:type="dxa"/>
                 <w:right w:w="70" w:type="dxa"/>
@@ -4153,7 +4259,7 @@
             </wp:anchor>
           </w:drawing>
         </mc:Choice>
-        <mc:Fallback xmlns:w16du="http://schemas.microsoft.com/office/word/2023/wordml/word16du">
+        <mc:Fallback>
           <w:pict>
             <v:shapetype w14:anchorId="5A8ADC46" id="_x0000_t202" coordsize="21600,21600" o:spt="202" path="m,l,21600r21600,l21600,xe">
               <v:stroke joinstyle="miter"/>
@@ -4547,7 +4653,7 @@
             </wp:anchor>
           </w:drawing>
         </mc:Choice>
-        <mc:Fallback xmlns:w16du="http://schemas.microsoft.com/office/word/2023/wordml/word16du">
+        <mc:Fallback>
           <w:pict>
             <v:shapetype w14:anchorId="444D0726" id="_x0000_t202" coordsize="21600,21600" o:spt="202" path="m,l,21600r21600,l21600,xe">
               <v:stroke joinstyle="miter"/>
